--- a/OMWENGA-166456-168377.docx
+++ b/OMWENGA-166456-168377.docx
@@ -13,7 +13,21 @@
           <w:b/>
           <w:sz w:val="32"/>
         </w:rPr>
-        <w:t xml:space="preserve">A Web-based Application to Coordinate Operations in A Clinic </w:t>
+        <w:t xml:space="preserve">A Web-based Application to Coordinate Operations in </w:t>
+      </w:r>
+      <w:r>
+        <w:rPr>
+          <w:b/>
+          <w:sz w:val="32"/>
+        </w:rPr>
+        <w:t>a</w:t>
+      </w:r>
+      <w:r>
+        <w:rPr>
+          <w:b/>
+          <w:sz w:val="32"/>
+        </w:rPr>
+        <w:t xml:space="preserve"> Clinic </w:t>
       </w:r>
     </w:p>
     <w:p>
@@ -450,6 +464,36 @@
     </w:p>
     <w:p>
       <w:pPr>
+        <w:spacing w:after="110"/>
+        <w:ind w:left="-5" w:right="0"/>
+      </w:pPr>
+    </w:p>
+    <w:p>
+      <w:pPr>
+        <w:spacing w:after="110"/>
+        <w:ind w:left="-5" w:right="0"/>
+      </w:pPr>
+    </w:p>
+    <w:p>
+      <w:pPr>
+        <w:spacing w:after="110"/>
+        <w:ind w:left="-5" w:right="0"/>
+      </w:pPr>
+    </w:p>
+    <w:p>
+      <w:pPr>
+        <w:spacing w:after="110"/>
+        <w:ind w:left="-5" w:right="0"/>
+      </w:pPr>
+    </w:p>
+    <w:p>
+      <w:pPr>
+        <w:spacing w:after="110"/>
+        <w:ind w:left="-5" w:right="0"/>
+      </w:pPr>
+    </w:p>
+    <w:p>
+      <w:pPr>
         <w:pStyle w:val="Heading1"/>
         <w:spacing w:after="110"/>
         <w:ind w:left="-5" w:right="0"/>
@@ -457,6 +501,7 @@
       </w:pPr>
       <w:bookmarkStart w:id="1" w:name="_Toc21134"/>
       <w:r>
+        <w:lastRenderedPageBreak/>
         <w:t xml:space="preserve">Abstract </w:t>
       </w:r>
       <w:bookmarkEnd w:id="1"/>
@@ -467,11 +512,19 @@
         <w:ind w:left="-5" w:right="0"/>
       </w:pPr>
       <w:r>
-        <w:t xml:space="preserve">This study proposes the design and development of a web-based application to optimize operations in Kenyan outpatient clinics. Using real-time doctor availability tracking, dynamic priority tagging for vulnerable and emergency cases and automated buffer slot insertion, the system aims to reduce overlapping appointments and long waiting times that currently plague level 2-5 facilities. Following an Object-Oriented Analysis and Design paradigm within an agile framework, development will proceed in iterative two-week sprints resulting in a </w:t>
-      </w:r>
-      <w:r>
-        <w:lastRenderedPageBreak/>
-        <w:t xml:space="preserve">prototype featuring patient profile management, SMS based reminders and notifications and an administrative dashboard. The application’s backend and frontend will integrate with an SMS gateway to ensure timely patient communication and seamless clinician schedule updates. </w:t>
+        <w:t xml:space="preserve">This study proposes the design and development of a web-based application to </w:t>
+      </w:r>
+      <w:r>
+        <w:t>coordinate</w:t>
+      </w:r>
+      <w:r>
+        <w:t xml:space="preserve"> operations in Kenyan outpatient clinics. </w:t>
+      </w:r>
+      <w:r>
+        <w:t>By coordinating clinical workflow and integrating</w:t>
+      </w:r>
+      <w:r>
+        <w:t xml:space="preserve"> real-time doctor availability tracking, dynamic priority tagging for vulnerable and emergency cases and automated buffer slot insertion, the system aims to reduce overlapping appointments and long waiting times that currently plague level 2-5 facilities. Following an Object-Oriented Analysis and Design paradigm within an agile framework, development will proceed in iterative two-week sprints resulting in a prototype featuring patient profile management, SMS based reminders and notifications and an administrative dashboard. The application’s backend and frontend will integrate with an SMS gateway to ensure timely patient communication and seamless clinician schedule updates. </w:t>
       </w:r>
     </w:p>
     <w:p>
@@ -610,7 +663,6 @@
         <w:rPr>
           <w:b/>
         </w:rPr>
-        <w:lastRenderedPageBreak/>
         <w:t xml:space="preserve"> </w:t>
       </w:r>
       <w:r>
@@ -3321,7 +3373,15 @@
         <w:ind w:left="-5" w:right="599"/>
       </w:pPr>
       <w:r>
-        <w:t xml:space="preserve">Kenya’s health system is organized into six levels, from community health services (level 1) up to national referral hospitals (level 6), with most outpatient care delivered at dispensaries, clinics, health centres (levels 2–3), and sub-county or county hospitals (levels 4–5) (Republic of Kenya MoH, 2014). Despite this structured framework, clinics routinely struggle with inefficient scheduling, unpredictable practitioner availability, and long waiting times. The combination of these factors means planned appointments overlap and delays compound as the day progresses (Njoroge et al., 2021). Without an efficient system to manage overlaps and communicate changes, clinics find it difficult to maintain an orderly patient flow. By focusing on coordinating operations within outpatient clinics, this study addresses a core operational challenge in Kenya’s public health sector. </w:t>
+        <w:t xml:space="preserve">Kenya’s health system is organized into six levels, from community health services (level 1) up to national referral hospitals (level 6), with most outpatient care delivered at dispensaries, clinics, health </w:t>
+      </w:r>
+      <w:proofErr w:type="spellStart"/>
+      <w:r>
+        <w:t>centres</w:t>
+      </w:r>
+      <w:proofErr w:type="spellEnd"/>
+      <w:r>
+        <w:t xml:space="preserve"> (levels 2–3), and sub-county or county hospitals (levels 4–5) (Republic of Kenya MoH, 2014). Despite this structured framework, clinics routinely struggle with inefficient scheduling, unpredictable practitioner availability, and long waiting times. The combination of these factors means planned appointments overlap and delays compound as the day progresses (Njoroge et al., 2021). Without an efficient system to manage overlaps and communicate changes, clinics find it difficult to maintain an orderly patient flow. By focusing on coordinating operations within outpatient clinics, this study addresses a core operational challenge in Kenya’s public health sector. </w:t>
       </w:r>
     </w:p>
     <w:p>
@@ -3330,7 +3390,15 @@
         <w:ind w:left="-5" w:right="602"/>
       </w:pPr>
       <w:r>
-        <w:t xml:space="preserve">There are several factors that contribute to this situation, with the first one being unpredictable doctor availability. A doctor may fail to attend an appointment due to unforeseen circumstances or a doctor’s strike, leaving patients stranded and forced to return without any assistance (AP News, 2024). A study at the University of Nairobi staff clinic found that the average outpatient waiting time was around 55 minutes; 52% of respondents cited “improving staff availability” as the key way to reduce waiting time (Wafula &amp; Ayah, 2021). Second, the digital systems lack the flexibility to prioritize patients such as the chronically ill and the elderly or manage overlaps through built-in buffers (Wanyee et al., 2019). Third, emergency cases disrupt the schedule of the day, forcing other appointments to start late. In Kenya, Emergency Departments often receive patients with life-threatening conditions. However, most Kenyan EDs operate without a standardized triage protocol, leading to inconsistent assessment and prioritization of patients (Wachira &amp; Martin, 2011). Without a proper triage system, critically ill patients may be left waiting in the queue, increasing their risk of mortality.  </w:t>
+        <w:t>There are several factors that contribute to this situation, with the first one being unpredictable doctor availability. A doctor may fail to attend an appointment due to unforeseen circumstances or a doctor’s strike, leaving patients stranded and forced to return without any assistance (AP News, 2024). A study at the University of Nairobi staff clinic found that the average outpatient waiting time was around 55 minutes; 52% of respondents cited “improving staff availability” as the key way to reduce waiting time (Wafula &amp; Ayah, 2021). Second, the digital systems lack the flexibility to prioritize patients such as the chronically ill and the elderly or manage overlaps through built-in buffers (</w:t>
+      </w:r>
+      <w:proofErr w:type="spellStart"/>
+      <w:r>
+        <w:t>Wanyee</w:t>
+      </w:r>
+      <w:proofErr w:type="spellEnd"/>
+      <w:r>
+        <w:t xml:space="preserve"> et al., 2019). Third, emergency cases disrupt the schedule of the day, forcing other appointments to start late. In Kenya, Emergency Departments often receive patients with life-threatening conditions. However, most Kenyan EDs operate without a standardized triage protocol, leading to inconsistent assessment and prioritization of patients (Wachira &amp; Martin, 2011). Without a proper triage system, critically ill patients may be left waiting in the queue, increasing their risk of mortality.  </w:t>
       </w:r>
     </w:p>
     <w:p>
@@ -3339,11 +3407,35 @@
         <w:ind w:left="-5" w:right="604"/>
       </w:pPr>
       <w:r>
-        <w:t xml:space="preserve">These scheduling inefficiencies don’t exist in isolation — they have ripple effects across the entire healthcare ecosystem. Vulnerable patients such as the elderly and children are most at risk. In Homa Bay and Kisumu Counties, antenatal clinics reported missed appointment rates of 42% and 35% in 2019; of those, 78% in Homa Bay and 70% in Kisumu cited long waiting times as the primary reason for defaulting on scheduled appointments (Opon et al., 2020). Families must deal with the extra financial and emotional burdens as they travel to and from clinics. According to the Kenya Household Health Expenditure and Utilization Survey (2018), </w:t>
+        <w:t>These scheduling inefficiencies don’t exist in isolation — they have ripple effects across the entire healthcare ecosystem. Vulnerable patients such as the elderly and children are most at risk. In Homa Bay and Kisumu Counties, antenatal clinics reported missed appointment rates of 42% and 35% in 2019; of those, 78% in Homa Bay and 70% in Kisumu cited long waiting times as the primary reason for defaulting on scheduled appointments (</w:t>
+      </w:r>
+      <w:proofErr w:type="spellStart"/>
+      <w:r>
+        <w:t>Opon</w:t>
+      </w:r>
+      <w:proofErr w:type="spellEnd"/>
+      <w:r>
+        <w:t xml:space="preserve"> et al., 2020). Families must deal with the extra financial and emotional burdens as they travel to and from clinics. According to the Kenya Household Health Expenditure and Utilization Survey (2018), </w:t>
       </w:r>
       <w:r>
         <w:lastRenderedPageBreak/>
-        <w:t xml:space="preserve">individuals incurred an average of Ksh 1,200 per outpatient visit, a significant expense for many low-income households (Ministry of Health, Kenya, 2019). Caregivers of children with tuberculosis in Kenya faced average household costs of USD 120 for non-medical needs, with half reporting catastrophic expenditures just to access free services (Barasa et al., 2017). Healthcare workers also face higher workloads as they attempt to manage overcrowded waiting rooms and make on-the-spot triage decisions. In Western Kenya, 61% of maternal care providers identified high workload as their top stressor (Namusonge et al., 2022). Failure to solve these problems leads to a chain of other issues that affect the entire health system. Patients who miss their scheduled appointments risk delayed detection of complications and interrupted treatment plans. Families end up spending more on travel and missing work just to keep appointments, pushing them further into poverty, and healthcare workers under constant stress face a higher risk of mistakes and fatigue. </w:t>
+        <w:t xml:space="preserve">individuals incurred an average of </w:t>
+      </w:r>
+      <w:proofErr w:type="spellStart"/>
+      <w:r>
+        <w:t>Ksh</w:t>
+      </w:r>
+      <w:proofErr w:type="spellEnd"/>
+      <w:r>
+        <w:t xml:space="preserve"> 1,200 per outpatient visit, a significant expense for many low-income households (Ministry of Health, Kenya, 2019). Caregivers of children with tuberculosis in Kenya faced average household costs of USD 120 for non-medical needs, with half reporting catastrophic expenditures just to access free services (Barasa et al., 2017). Healthcare workers also face higher workloads as they attempt to manage overcrowded waiting rooms and make on-the-spot triage decisions. In Western Kenya, 61% of maternal care providers identified high workload as their top stressor (</w:t>
+      </w:r>
+      <w:proofErr w:type="spellStart"/>
+      <w:r>
+        <w:t>Namusonge</w:t>
+      </w:r>
+      <w:proofErr w:type="spellEnd"/>
+      <w:r>
+        <w:t xml:space="preserve"> et al., 2022). Failure to solve these problems leads to a chain of other issues that affect the entire health system. Patients who miss their scheduled appointments risk delayed detection of complications and interrupted treatment plans. Families end up spending more on travel and missing work just to keep appointments, pushing them further into poverty, and healthcare workers under constant stress face a higher risk of mistakes and fatigue. </w:t>
       </w:r>
     </w:p>
     <w:p>
@@ -3352,7 +3444,23 @@
         <w:ind w:left="-5" w:right="601"/>
       </w:pPr>
       <w:r>
-        <w:t xml:space="preserve">Previous efforts such as the 2011–2017 Kenya National eHealth Strategy and the 2016–2030 National eHealth Policy have laid a foundation for electronic health records and mobile health platforms (Republic of Kenya MoH, 2011; Republic of Kenya MoH, 2016). Researchers in Western Kenya found that, while many level 3 and level 4 facilities now have basic e-health services in place, these systems rarely go beyond electronic record-keeping or simple apportionment calendars; they do not dynamically tag high-risk groups such as the elderly, perform real-time triage, or absorb schedule disruptions with buffer slots (Ondulo, 2020). Studies of electronic queue-management systems (EQMS) at Premier Hospital in Mombasa demonstrated modest improvements in patient satisfaction and reduced average wait times by 15%, but the systems did not integrate clinician availability or emergency prioritization, limiting their impact during sudden patient surges (Kuria, 2021). Despite these advances, no current platform in Kenya offers a unified, web-based interface that ensures predictable doctor availability, allows real-time tagging and re-prioritization of patients by emergency status, and manages dynamic queue buffers for inevitable delays. This project proposes a focused webbased application to coordinate operations in a clinic. </w:t>
+        <w:t>Previous efforts such as the 2011–2017 Kenya National eHealth Strategy and the 2016–2030 National eHealth Policy have laid a foundation for electronic health records and mobile health platforms (Republic of Kenya MoH, 2011; Republic of Kenya MoH, 2016). Researchers in Western Kenya found that, while many level 3 and level 4 facilities now have basic e-health services in place, these systems rarely go beyond electronic record-keeping or simple apportionment calendars; they do not dynamically tag high-risk groups such as the elderly, perform real-time triage, or absorb schedule disruptions with buffer slots (</w:t>
+      </w:r>
+      <w:proofErr w:type="spellStart"/>
+      <w:r>
+        <w:t>Ondulo</w:t>
+      </w:r>
+      <w:proofErr w:type="spellEnd"/>
+      <w:r>
+        <w:t xml:space="preserve">, 2020). Studies of electronic queue-management systems (EQMS) at Premier Hospital in Mombasa demonstrated modest improvements in patient satisfaction and reduced average wait times by 15%, but the systems did not integrate clinician availability or emergency prioritization, limiting their impact during sudden patient surges (Kuria, 2021). Despite these advances, no current platform in Kenya offers a unified, web-based interface that ensures predictable doctor availability, allows real-time tagging and re-prioritization of patients by emergency status, and manages dynamic queue buffers for inevitable delays. This project proposes a focused </w:t>
+      </w:r>
+      <w:proofErr w:type="spellStart"/>
+      <w:r>
+        <w:t>webbased</w:t>
+      </w:r>
+      <w:proofErr w:type="spellEnd"/>
+      <w:r>
+        <w:t xml:space="preserve"> application to coordinate operations in a clinic. </w:t>
       </w:r>
     </w:p>
     <w:p>
@@ -3390,7 +3498,19 @@
         <w:ind w:left="-5" w:right="604"/>
       </w:pPr>
       <w:r>
-        <w:t xml:space="preserve">In many Kenyan clinics, the patient appointment process typically follows a first-come, firstserve (FCFS) model. Patients arrive at the facility, select an available time slot and are scheduled accordingly. This approach lacks the flexibility to account for varying patient needs and doctor availability. As a result, it often leads to inefficiencies such as overlapping appointments, extended waiting times and underutilization of medical staff. The absence of </w:t>
+        <w:t>In many Kenyan clinics, the patient appointment process typically follows a first-come, first</w:t>
+      </w:r>
+      <w:r>
+        <w:t>-</w:t>
+      </w:r>
+      <w:r>
+        <w:t xml:space="preserve">serve (FCFS) model. Patients arrive at the facility, </w:t>
+      </w:r>
+      <w:r>
+        <w:t>get assigned</w:t>
+      </w:r>
+      <w:r>
+        <w:t xml:space="preserve"> an available time slot and are scheduled accordingly. This approach lacks the flexibility to account for varying patient needs and doctor availability. As a result, it often leads to inefficiencies such as overlapping appointments, extended waiting times and underutilization of medical staff. The absence of </w:t>
       </w:r>
       <w:r>
         <w:lastRenderedPageBreak/>
@@ -3403,7 +3523,15 @@
         <w:ind w:left="-5" w:right="603"/>
       </w:pPr>
       <w:r>
-        <w:t xml:space="preserve">A study conducted at the University of Nairobi Staff Clinic in late 2021 found that prolonged waiting times negatively affected patient behaviour. Patients often missed or arrived late for appointments, delayed starting treatment and struggled to follow care plans. The findings highlight that long wait times can significantly impact treatment adherence and the overall quality of healthcare delivery (Wafula &amp; Ayah,2021). </w:t>
+        <w:t xml:space="preserve">A study conducted at the University of Nairobi Staff Clinic in late 2021 found that prolonged waiting times negatively affected patient </w:t>
+      </w:r>
+      <w:proofErr w:type="spellStart"/>
+      <w:r>
+        <w:t>behaviour</w:t>
+      </w:r>
+      <w:proofErr w:type="spellEnd"/>
+      <w:r>
+        <w:t xml:space="preserve">. Patients often missed or arrived late for appointments, delayed starting treatment and struggled to follow care plans. The findings highlight that long wait times can significantly impact treatment adherence and the overall quality of healthcare delivery (Wafula &amp; Ayah,2021). </w:t>
       </w:r>
     </w:p>
     <w:p>
@@ -3413,6 +3541,30 @@
       </w:pPr>
       <w:r>
         <w:t xml:space="preserve">A third delay analysis in Kenyan secondary-level public hospitals demonstrated that suboptimal patient flow management, inadequate continuity of care resources and scheduling inefficiencies directly contributed to delays starting essential treatments, compounding risks for time sensitive conditions (Onyango et al., 2024). If left unchecked, these pending appointments increase the burden on the administration and elevate patient mortality rates, especially among the elderly or chronically ill who miss critical treatment windows. </w:t>
+      </w:r>
+    </w:p>
+    <w:p>
+      <w:pPr>
+        <w:spacing w:line="358" w:lineRule="auto"/>
+        <w:ind w:left="-5" w:right="603"/>
+      </w:pPr>
+      <w:r>
+        <w:t xml:space="preserve">To address these </w:t>
+      </w:r>
+      <w:r>
+        <w:t>challenges,</w:t>
+      </w:r>
+      <w:r>
+        <w:t xml:space="preserve"> we will develop a web-based application that integrates real-time doctor availability tracking, dynamic </w:t>
+      </w:r>
+      <w:r>
+        <w:t>queue</w:t>
+      </w:r>
+      <w:r>
+        <w:t xml:space="preserve"> </w:t>
+      </w:r>
+      <w:r>
+        <w:t>buffering, and patient priority tagging for the elderly, chronically ill and emergencies. Automated SMS reminders and notifications will reduce missed appointments, while built-in buffers will absorb overruns and prevent cascading delays. A centralized dashboard will give administrators end-to-end visibility of schedules and queue status, enabling proactive adjustments and smoother patient flow throughout the clinic.</w:t>
       </w:r>
     </w:p>
     <w:p>
@@ -3510,7 +3662,7 @@
         <w:ind w:right="345" w:hanging="622"/>
       </w:pPr>
       <w:r>
-        <w:t xml:space="preserve">To implement SMS-based reminders and notifications for patients regarding appointments and schedule changes. </w:t>
+        <w:t xml:space="preserve">To design a web-based application that supports real-time doctor availability tracking, patient priority tagging and dynamic queue buffering. </w:t>
       </w:r>
     </w:p>
     <w:p>
@@ -3523,7 +3675,8 @@
         <w:ind w:right="345" w:hanging="622"/>
       </w:pPr>
       <w:r>
-        <w:t xml:space="preserve">To design a web-based application that supports real-time doctor availability tracking, patient priority tagging and dynamic queue buffering. </w:t>
+        <w:lastRenderedPageBreak/>
+        <w:t>To evaluate the usability of the developed application by measuring its impact on waiting times, appointment adherence and staff utilization in a simulated clinic environment.</w:t>
       </w:r>
     </w:p>
     <w:p>
@@ -3587,7 +3740,16 @@
         <w:jc w:val="left"/>
       </w:pPr>
       <w:r>
-        <w:t xml:space="preserve">What are they key operational challenges affecting scheduling and patient flow in Kenyan outpatient clinics. </w:t>
+        <w:t xml:space="preserve">What are they key </w:t>
+      </w:r>
+      <w:r>
+        <w:t xml:space="preserve">factors influencing outpatient </w:t>
+      </w:r>
+      <w:r>
+        <w:t>clinic settings</w:t>
+      </w:r>
+      <w:r>
+        <w:t xml:space="preserve">. </w:t>
       </w:r>
     </w:p>
     <w:p>
@@ -3601,23 +3763,21 @@
         <w:jc w:val="left"/>
       </w:pPr>
       <w:r>
-        <w:lastRenderedPageBreak/>
-        <w:t>What limitations exist in the current appointment management systems used in clinics? iii.</w:t>
-      </w:r>
-      <w:r>
-        <w:rPr>
-          <w:rFonts w:ascii="Arial" w:eastAsia="Arial" w:hAnsi="Arial" w:cs="Arial"/>
-        </w:rPr>
-        <w:t xml:space="preserve"> </w:t>
-      </w:r>
-      <w:r>
-        <w:rPr>
-          <w:rFonts w:ascii="Arial" w:eastAsia="Arial" w:hAnsi="Arial" w:cs="Arial"/>
-        </w:rPr>
-        <w:tab/>
-      </w:r>
-      <w:r>
-        <w:t xml:space="preserve">How can digital solutions be used to prioritize patients based on urgency and vulnerability? </w:t>
+        <w:t>What limitations exist in the current appointment management systems used in clinics?</w:t>
+      </w:r>
+    </w:p>
+    <w:p>
+      <w:pPr>
+        <w:numPr>
+          <w:ilvl w:val="0"/>
+          <w:numId w:val="2"/>
+        </w:numPr>
+        <w:spacing w:after="4" w:line="359" w:lineRule="auto"/>
+        <w:ind w:left="1209" w:right="647" w:hanging="487"/>
+        <w:jc w:val="left"/>
+      </w:pPr>
+      <w:r>
+        <w:t>How can digital solutions be used to prioritize patients based on urgency and vulnerability?</w:t>
       </w:r>
     </w:p>
     <w:p>
@@ -3641,7 +3801,7 @@
         <w:tab/>
       </w:r>
       <w:r>
-        <w:t xml:space="preserve">How effective is a web-based application in reducing waiting times and improving coordination in clinical operations? </w:t>
+        <w:t>How effective is a web-based application in reducing waiting times and improving coordination in clinical operations?</w:t>
       </w:r>
     </w:p>
     <w:p>
@@ -3768,6 +3928,7 @@
       </w:pPr>
       <w:bookmarkStart w:id="12" w:name="_Toc21145"/>
       <w:r>
+        <w:lastRenderedPageBreak/>
         <w:t>1.7</w:t>
       </w:r>
       <w:r>
@@ -3799,10 +3960,34 @@
       <w:r>
         <w:tab/>
       </w:r>
-      <w:r>
+    </w:p>
+    <w:p>
+      <w:pPr>
+        <w:spacing w:after="160" w:line="278" w:lineRule="auto"/>
+        <w:ind w:left="0" w:right="0" w:firstLine="0"/>
+        <w:jc w:val="left"/>
         <w:rPr>
           <w:b/>
         </w:rPr>
+      </w:pPr>
+      <w:r>
+        <w:rPr>
+          <w:b/>
+        </w:rPr>
+        <w:br w:type="page"/>
+      </w:r>
+    </w:p>
+    <w:p>
+      <w:pPr>
+        <w:spacing w:after="4" w:line="359" w:lineRule="auto"/>
+        <w:ind w:left="-5" w:right="261"/>
+        <w:jc w:val="left"/>
+      </w:pPr>
+      <w:r>
+        <w:rPr>
+          <w:b/>
+        </w:rPr>
+        <w:lastRenderedPageBreak/>
         <w:t xml:space="preserve"> </w:t>
       </w:r>
     </w:p>
@@ -3880,49 +4065,33 @@
         <w:ind w:left="-5" w:right="602"/>
       </w:pPr>
       <w:r>
-        <w:t xml:space="preserve">This chapter reviews the existing literature on outpatient scheduling and queue management in clinics. It begins by describing the current appointment processes and contextual factors, then </w:t>
-      </w:r>
-      <w:r>
-        <w:lastRenderedPageBreak/>
-        <w:t xml:space="preserve">examines the key challenges that affect efficient patient flow. Next, three representative systems are reviewed to understand their designs, strengths, and limitations. From the review of the existing systems, we identify the gaps present in current approaches. Finally, we look at the technologies commonly used in related solutions and present a conceptual framework that situates our proposed web-based scheduling and priority-management system within the broader health‐care context. </w:t>
+        <w:t xml:space="preserve">This chapter reviews the existing literature on outpatient scheduling and queue management in clinics. It begins by describing the current appointment processes and contextual factors, then examines the key challenges that affect efficient patient flow. Next, three representative systems are reviewed to understand their designs, strengths, and limitations. From the review of the existing systems, we identify the gaps present in current approaches. Finally, we look at the technologies commonly used in related solutions and present a conceptual framework that situates our proposed web-based scheduling and priority-management system within the broader health‐care context. </w:t>
       </w:r>
     </w:p>
     <w:p>
       <w:pPr>
         <w:pStyle w:val="Heading2"/>
-        <w:tabs>
-          <w:tab w:val="center" w:pos="3420"/>
-        </w:tabs>
-        <w:ind w:left="-15" w:right="0" w:firstLine="0"/>
-      </w:pPr>
-      <w:bookmarkStart w:id="15" w:name="_Toc21148"/>
-      <w:r>
-        <w:t>2.2</w:t>
-      </w:r>
-      <w:r>
-        <w:rPr>
-          <w:rFonts w:ascii="Arial" w:eastAsia="Arial" w:hAnsi="Arial" w:cs="Arial"/>
-        </w:rPr>
-        <w:t xml:space="preserve"> </w:t>
-      </w:r>
-      <w:r>
-        <w:rPr>
-          <w:rFonts w:ascii="Arial" w:eastAsia="Arial" w:hAnsi="Arial" w:cs="Arial"/>
-        </w:rPr>
-        <w:tab/>
-      </w:r>
-      <w:r>
-        <w:t xml:space="preserve">Current Processes / Pipelines / Existing Technologies </w:t>
-      </w:r>
-      <w:bookmarkEnd w:id="15"/>
-    </w:p>
-    <w:p>
-      <w:pPr>
-        <w:spacing w:line="357" w:lineRule="auto"/>
-        <w:ind w:left="-5" w:right="604"/>
-      </w:pPr>
-      <w:r>
-        <w:t xml:space="preserve">In most Kenyan clinics, the patient appointment process typically follows a first-come, firstserve (FCFS) model. Patients arrive at the facility, select an available time slot and are scheduled accordingly. </w:t>
+      </w:pPr>
+      <w:r>
+        <w:t>2.2 Current Processes</w:t>
+      </w:r>
+    </w:p>
+    <w:p>
+      <w:pPr>
+        <w:spacing w:line="363" w:lineRule="auto"/>
+        <w:ind w:left="-5" w:right="602"/>
+      </w:pPr>
+      <w:r>
+        <w:t>I</w:t>
+      </w:r>
+      <w:r>
+        <w:t xml:space="preserve">n most Kenyan clinics, the patient appointment process typically follows a first-come, </w:t>
+      </w:r>
+      <w:r>
+        <w:t>first serve</w:t>
+      </w:r>
+      <w:r>
+        <w:t xml:space="preserve"> (FCFS) model. Patients arrive at the facility, select an available time slot and are scheduled accordingly. </w:t>
       </w:r>
     </w:p>
     <w:p>
@@ -3931,7 +4100,13 @@
         <w:ind w:left="-5" w:right="602"/>
       </w:pPr>
       <w:r>
-        <w:t xml:space="preserve">Our study focuses on coordinating operations in a clinic setup. One of these operations is outpatient booking for non-emergency consultations. In this process, clerks allocate 25-minute slots, often without buffers for delays or emergencies. Clinicians manually update their availability at the start of each day. If appointments run over their allocated time or a doctor is unexpectedly absent, subsequent patients are left waiting. </w:t>
+        <w:t>This</w:t>
+      </w:r>
+      <w:r>
+        <w:t xml:space="preserve"> </w:t>
+      </w:r>
+      <w:r>
+        <w:t xml:space="preserve">study focuses on coordinating operations in a clinic setup. One of these operations is outpatient booking for non-emergency consultations. In this process, clerks allocate 25-minute slots, often without buffers for delays or emergencies. Clinicians manually update their availability at the start of each day. If appointments run over their allocated time or a doctor is unexpectedly absent, subsequent patients are left waiting. </w:t>
       </w:r>
     </w:p>
     <w:p>
@@ -3952,7 +4127,7 @@
         <w:spacing w:after="285"/>
         <w:ind w:left="-15" w:right="0" w:firstLine="0"/>
       </w:pPr>
-      <w:bookmarkStart w:id="16" w:name="_Toc21149"/>
+      <w:bookmarkStart w:id="15" w:name="_Toc21149"/>
       <w:r>
         <w:t>2.3</w:t>
       </w:r>
@@ -3971,16 +4146,49 @@
       <w:r>
         <w:t xml:space="preserve">Challenges in Appointment and Queue Management </w:t>
       </w:r>
+      <w:bookmarkEnd w:id="15"/>
+    </w:p>
+    <w:p>
+      <w:pPr>
+        <w:pStyle w:val="Heading3"/>
+        <w:ind w:left="-5" w:right="0"/>
+      </w:pPr>
+      <w:bookmarkStart w:id="16" w:name="_Toc21150"/>
+      <w:r>
+        <w:t>2.3.1</w:t>
+      </w:r>
+      <w:r>
+        <w:rPr>
+          <w:rFonts w:ascii="Arial" w:eastAsia="Arial" w:hAnsi="Arial" w:cs="Arial"/>
+        </w:rPr>
+        <w:t xml:space="preserve"> </w:t>
+      </w:r>
+      <w:r>
+        <w:t xml:space="preserve">Deficiencies and their origin </w:t>
+      </w:r>
       <w:bookmarkEnd w:id="16"/>
     </w:p>
     <w:p>
       <w:pPr>
+        <w:spacing w:line="358" w:lineRule="auto"/>
+        <w:ind w:left="-5" w:right="0"/>
+      </w:pPr>
+      <w:r>
+        <w:t xml:space="preserve">Key deficiencies include (a) high rates of missed appointments due to lack of reminders, (b) compounding delays when one appointment overruns, and (c) absence of real-time visibility on doctor </w:t>
+      </w:r>
+      <w:r>
+        <w:lastRenderedPageBreak/>
+        <w:t xml:space="preserve">availability (Seif et al., 2025). These arise from reliance on manual record-keeping, limited IT infrastructure, and lack of dynamic scheduling algorithms. </w:t>
+      </w:r>
+    </w:p>
+    <w:p>
+      <w:pPr>
         <w:pStyle w:val="Heading3"/>
         <w:ind w:left="-5" w:right="0"/>
       </w:pPr>
-      <w:bookmarkStart w:id="17" w:name="_Toc21150"/>
-      <w:r>
-        <w:t>2.3.1</w:t>
+      <w:bookmarkStart w:id="17" w:name="_Toc21151"/>
+      <w:r>
+        <w:t>2.3.2</w:t>
       </w:r>
       <w:r>
         <w:rPr>
@@ -3989,38 +4197,9 @@
         <w:t xml:space="preserve"> </w:t>
       </w:r>
       <w:r>
-        <w:t xml:space="preserve">Deficiencies and their origin </w:t>
+        <w:t xml:space="preserve">Impact on Clinic Operations </w:t>
       </w:r>
       <w:bookmarkEnd w:id="17"/>
-    </w:p>
-    <w:p>
-      <w:pPr>
-        <w:spacing w:line="358" w:lineRule="auto"/>
-        <w:ind w:left="-5" w:right="0"/>
-      </w:pPr>
-      <w:r>
-        <w:t xml:space="preserve">Key deficiencies include (a) high rates of missed appointments due to lack of reminders, (b) compounding delays when one appointment overruns, and (c) absence of real-time visibility on doctor availability (Seif et al., 2025). These arise from reliance on manual record-keeping, limited IT infrastructure, and lack of dynamic scheduling algorithms. </w:t>
-      </w:r>
-    </w:p>
-    <w:p>
-      <w:pPr>
-        <w:pStyle w:val="Heading3"/>
-        <w:ind w:left="-5" w:right="0"/>
-      </w:pPr>
-      <w:bookmarkStart w:id="18" w:name="_Toc21151"/>
-      <w:r>
-        <w:t>2.3.2</w:t>
-      </w:r>
-      <w:r>
-        <w:rPr>
-          <w:rFonts w:ascii="Arial" w:eastAsia="Arial" w:hAnsi="Arial" w:cs="Arial"/>
-        </w:rPr>
-        <w:t xml:space="preserve"> </w:t>
-      </w:r>
-      <w:r>
-        <w:t xml:space="preserve">Impact on Clinic Operations </w:t>
-      </w:r>
-      <w:bookmarkEnd w:id="18"/>
     </w:p>
     <w:p>
       <w:pPr>
@@ -4028,11 +4207,15 @@
         <w:ind w:left="-5" w:right="603"/>
       </w:pPr>
       <w:r>
-        <w:t xml:space="preserve">When appointments overlap, patients experience long waits, staff frustration increases, and the throughput of a clinic declines. Vulnerable groups such as the elderly or chronically ill are </w:t>
-      </w:r>
-      <w:r>
-        <w:lastRenderedPageBreak/>
-        <w:t xml:space="preserve">heavily affected, often waiting hours beyond their scheduled time (Opon et al., 2020). Extended waits also lead to missed follow-up visits and treatment interruptions. </w:t>
+        <w:t>When appointments overlap, patients experience long waits, staff frustration increases, and the throughput of a clinic declines. Vulnerable groups such as the elderly or chronically ill are heavily affected, often waiting hours beyond their scheduled time (</w:t>
+      </w:r>
+      <w:proofErr w:type="spellStart"/>
+      <w:r>
+        <w:t>Opon</w:t>
+      </w:r>
+      <w:proofErr w:type="spellEnd"/>
+      <w:r>
+        <w:t xml:space="preserve"> et al., 2020). Extended waits also lead to missed follow-up visits and treatment interruptions. </w:t>
       </w:r>
     </w:p>
     <w:p>
@@ -4040,7 +4223,7 @@
         <w:pStyle w:val="Heading3"/>
         <w:ind w:left="-5" w:right="0"/>
       </w:pPr>
-      <w:bookmarkStart w:id="19" w:name="_Toc21152"/>
+      <w:bookmarkStart w:id="18" w:name="_Toc21152"/>
       <w:r>
         <w:t>2.3.3</w:t>
       </w:r>
@@ -4053,7 +4236,7 @@
       <w:r>
         <w:t xml:space="preserve">Consequences </w:t>
       </w:r>
-      <w:bookmarkEnd w:id="19"/>
+      <w:bookmarkEnd w:id="18"/>
     </w:p>
     <w:p>
       <w:pPr>
@@ -4073,7 +4256,7 @@
         <w:spacing w:after="285"/>
         <w:ind w:left="-15" w:right="0" w:firstLine="0"/>
       </w:pPr>
-      <w:bookmarkStart w:id="20" w:name="_Toc21153"/>
+      <w:bookmarkStart w:id="19" w:name="_Toc21153"/>
       <w:r>
         <w:t>2.4</w:t>
       </w:r>
@@ -4092,27 +4275,27 @@
       <w:r>
         <w:t xml:space="preserve">Related Works </w:t>
       </w:r>
+      <w:bookmarkEnd w:id="19"/>
+    </w:p>
+    <w:p>
+      <w:pPr>
+        <w:pStyle w:val="Heading3"/>
+        <w:ind w:left="-5" w:right="0"/>
+      </w:pPr>
+      <w:bookmarkStart w:id="20" w:name="_Toc21154"/>
+      <w:r>
+        <w:t>2.4.1</w:t>
+      </w:r>
+      <w:r>
+        <w:rPr>
+          <w:rFonts w:ascii="Arial" w:eastAsia="Arial" w:hAnsi="Arial" w:cs="Arial"/>
+        </w:rPr>
+        <w:t xml:space="preserve"> </w:t>
+      </w:r>
+      <w:r>
+        <w:t xml:space="preserve">Premier Hospital EQMS </w:t>
+      </w:r>
       <w:bookmarkEnd w:id="20"/>
-    </w:p>
-    <w:p>
-      <w:pPr>
-        <w:pStyle w:val="Heading3"/>
-        <w:ind w:left="-5" w:right="0"/>
-      </w:pPr>
-      <w:bookmarkStart w:id="21" w:name="_Toc21154"/>
-      <w:r>
-        <w:t>2.4.1</w:t>
-      </w:r>
-      <w:r>
-        <w:rPr>
-          <w:rFonts w:ascii="Arial" w:eastAsia="Arial" w:hAnsi="Arial" w:cs="Arial"/>
-        </w:rPr>
-        <w:t xml:space="preserve"> </w:t>
-      </w:r>
-      <w:r>
-        <w:t xml:space="preserve">Premier Hospital EQMS </w:t>
-      </w:r>
-      <w:bookmarkEnd w:id="21"/>
     </w:p>
     <w:p>
       <w:pPr>
@@ -4210,7 +4393,7 @@
         <w:pStyle w:val="Heading3"/>
         <w:ind w:left="-5" w:right="0"/>
       </w:pPr>
-      <w:bookmarkStart w:id="22" w:name="_Toc21155"/>
+      <w:bookmarkStart w:id="21" w:name="_Toc21155"/>
       <w:r>
         <w:t>2.4.2</w:t>
       </w:r>
@@ -4223,7 +4406,7 @@
       <w:r>
         <w:t xml:space="preserve">M-TIBA Health Wallet Platform </w:t>
       </w:r>
-      <w:bookmarkEnd w:id="22"/>
+      <w:bookmarkEnd w:id="21"/>
     </w:p>
     <w:p>
       <w:pPr>
@@ -4239,6 +4422,9 @@
         <w:spacing w:after="220"/>
         <w:ind w:left="0" w:right="550" w:firstLine="0"/>
         <w:jc w:val="right"/>
+        <w:rPr>
+          <w:lang w:val="fr-FR"/>
+        </w:rPr>
       </w:pPr>
       <w:r>
         <w:rPr>
@@ -4279,6 +4465,9 @@
         </w:drawing>
       </w:r>
       <w:r>
+        <w:rPr>
+          <w:lang w:val="fr-FR"/>
+        </w:rPr>
         <w:t xml:space="preserve"> </w:t>
       </w:r>
     </w:p>
@@ -4287,10 +4476,14 @@
         <w:spacing w:after="315"/>
         <w:ind w:right="607"/>
         <w:jc w:val="center"/>
+        <w:rPr>
+          <w:lang w:val="fr-FR"/>
+        </w:rPr>
       </w:pPr>
       <w:r>
         <w:rPr>
           <w:i/>
+          <w:lang w:val="fr-FR"/>
         </w:rPr>
         <w:t xml:space="preserve">Figure 2.2 Patient Management (M-TIBA, 2025) </w:t>
       </w:r>
@@ -4300,8 +4493,14 @@
         <w:spacing w:after="274"/>
         <w:ind w:left="0" w:right="0" w:firstLine="0"/>
         <w:jc w:val="left"/>
-      </w:pPr>
-      <w:r>
+        <w:rPr>
+          <w:lang w:val="fr-FR"/>
+        </w:rPr>
+      </w:pPr>
+      <w:r>
+        <w:rPr>
+          <w:lang w:val="fr-FR"/>
+        </w:rPr>
         <w:lastRenderedPageBreak/>
         <w:t xml:space="preserve"> </w:t>
       </w:r>
@@ -4311,8 +4510,14 @@
         <w:spacing w:after="277"/>
         <w:ind w:left="0" w:right="0" w:firstLine="0"/>
         <w:jc w:val="left"/>
-      </w:pPr>
-      <w:r>
+        <w:rPr>
+          <w:lang w:val="fr-FR"/>
+        </w:rPr>
+      </w:pPr>
+      <w:r>
+        <w:rPr>
+          <w:lang w:val="fr-FR"/>
+        </w:rPr>
         <w:t xml:space="preserve"> </w:t>
       </w:r>
     </w:p>
@@ -4321,7 +4526,7 @@
         <w:pStyle w:val="Heading3"/>
         <w:ind w:left="-5" w:right="0"/>
       </w:pPr>
-      <w:bookmarkStart w:id="23" w:name="_Toc21156"/>
+      <w:bookmarkStart w:id="22" w:name="_Toc21156"/>
       <w:r>
         <w:t>2.4.3</w:t>
       </w:r>
@@ -4331,18 +4536,36 @@
         </w:rPr>
         <w:t xml:space="preserve"> </w:t>
       </w:r>
-      <w:r>
-        <w:t xml:space="preserve">OpenMRS Appointment Module </w:t>
-      </w:r>
-      <w:bookmarkEnd w:id="23"/>
+      <w:proofErr w:type="spellStart"/>
+      <w:r>
+        <w:t>OpenMRS</w:t>
+      </w:r>
+      <w:proofErr w:type="spellEnd"/>
+      <w:r>
+        <w:t xml:space="preserve"> Appointment Module </w:t>
+      </w:r>
+      <w:bookmarkEnd w:id="22"/>
     </w:p>
     <w:p>
       <w:pPr>
         <w:spacing w:line="357" w:lineRule="auto"/>
         <w:ind w:left="-5" w:right="603"/>
       </w:pPr>
-      <w:r>
-        <w:t xml:space="preserve">OpenMRS, an open-source electronic medical record system used in several Kenyan facilities, includes an appointment module that supports basic booking and reminders (OpenMRS Community, 2020). Clinicians and clerks share a unified patient record; appointment details are stored alongside clinical data. SMS reminders can be configured via plug-ins. It addressed fragmented record-keeping across departments, but its configuration is complex; no built-in priority-tagging or buffer management. </w:t>
+      <w:proofErr w:type="spellStart"/>
+      <w:r>
+        <w:t>OpenMRS</w:t>
+      </w:r>
+      <w:proofErr w:type="spellEnd"/>
+      <w:r>
+        <w:t>, an open-source electronic medical record system used in several Kenyan facilities, includes an appointment module that supports basic booking and reminders (</w:t>
+      </w:r>
+      <w:proofErr w:type="spellStart"/>
+      <w:r>
+        <w:t>OpenMRS</w:t>
+      </w:r>
+      <w:proofErr w:type="spellEnd"/>
+      <w:r>
+        <w:t xml:space="preserve"> Community, 2020). Clinicians and clerks share a unified patient record; appointment details are stored alongside clinical data. SMS reminders can be configured via plug-ins. It addressed fragmented record-keeping across departments, but its configuration is complex; no built-in priority-tagging or buffer management. </w:t>
       </w:r>
     </w:p>
     <w:p>
@@ -4403,7 +4626,21 @@
         <w:rPr>
           <w:i/>
         </w:rPr>
-        <w:t xml:space="preserve">Figure 2.3 Manage Appointments (OpenMRS, 2020) </w:t>
+        <w:t>Figure 2.3 Manage Appointments (</w:t>
+      </w:r>
+      <w:proofErr w:type="spellStart"/>
+      <w:r>
+        <w:rPr>
+          <w:i/>
+        </w:rPr>
+        <w:t>OpenMRS</w:t>
+      </w:r>
+      <w:proofErr w:type="spellEnd"/>
+      <w:r>
+        <w:rPr>
+          <w:i/>
+        </w:rPr>
+        <w:t xml:space="preserve">, 2020) </w:t>
       </w:r>
     </w:p>
     <w:p>
@@ -4424,7 +4661,7 @@
         </w:tabs>
         <w:ind w:left="-15" w:right="0" w:firstLine="0"/>
       </w:pPr>
-      <w:bookmarkStart w:id="24" w:name="_Toc21157"/>
+      <w:bookmarkStart w:id="23" w:name="_Toc21157"/>
       <w:r>
         <w:t>2.5</w:t>
       </w:r>
@@ -4443,7 +4680,7 @@
       <w:r>
         <w:t xml:space="preserve">Gaps in Related Works  </w:t>
       </w:r>
-      <w:bookmarkEnd w:id="24"/>
+      <w:bookmarkEnd w:id="23"/>
     </w:p>
     <w:p>
       <w:pPr>
@@ -4462,7 +4699,7 @@
         </w:tabs>
         <w:ind w:left="-15" w:right="0" w:firstLine="0"/>
       </w:pPr>
-      <w:bookmarkStart w:id="25" w:name="_Toc21158"/>
+      <w:bookmarkStart w:id="24" w:name="_Toc21158"/>
       <w:r>
         <w:t>2.6</w:t>
       </w:r>
@@ -4481,7 +4718,7 @@
       <w:r>
         <w:t xml:space="preserve">Technology to be used </w:t>
       </w:r>
-      <w:bookmarkEnd w:id="25"/>
+      <w:bookmarkEnd w:id="24"/>
     </w:p>
     <w:p>
       <w:pPr>
@@ -4504,7 +4741,7 @@
         </w:tabs>
         <w:ind w:left="-15" w:right="0" w:firstLine="0"/>
       </w:pPr>
-      <w:bookmarkStart w:id="26" w:name="_Toc21159"/>
+      <w:bookmarkStart w:id="25" w:name="_Toc21159"/>
       <w:r>
         <w:t>2.7</w:t>
       </w:r>
@@ -4523,7 +4760,7 @@
       <w:r>
         <w:t xml:space="preserve">Conceptual Framework </w:t>
       </w:r>
-      <w:bookmarkEnd w:id="26"/>
+      <w:bookmarkEnd w:id="25"/>
     </w:p>
     <w:p>
       <w:pPr>
@@ -4615,7 +4852,7 @@
         <w:spacing w:after="276"/>
         <w:ind w:left="0" w:right="0" w:firstLine="0"/>
       </w:pPr>
-      <w:bookmarkStart w:id="27" w:name="_Toc21160"/>
+      <w:bookmarkStart w:id="26" w:name="_Toc21160"/>
       <w:r>
         <w:rPr>
           <w:rFonts w:ascii="Calibri" w:eastAsia="Calibri" w:hAnsi="Calibri" w:cs="Calibri"/>
@@ -4642,7 +4879,7 @@
       <w:r>
         <w:t xml:space="preserve">Methodology </w:t>
       </w:r>
-      <w:bookmarkEnd w:id="27"/>
+      <w:bookmarkEnd w:id="26"/>
     </w:p>
     <w:p>
       <w:pPr>
@@ -4652,7 +4889,7 @@
         </w:tabs>
         <w:ind w:left="-15" w:right="0" w:firstLine="0"/>
       </w:pPr>
-      <w:bookmarkStart w:id="28" w:name="_Toc21161"/>
+      <w:bookmarkStart w:id="27" w:name="_Toc21161"/>
       <w:r>
         <w:t>3.1</w:t>
       </w:r>
@@ -4671,7 +4908,7 @@
       <w:r>
         <w:t xml:space="preserve">Introduction </w:t>
       </w:r>
-      <w:bookmarkEnd w:id="28"/>
+      <w:bookmarkEnd w:id="27"/>
     </w:p>
     <w:p>
       <w:pPr>
@@ -4700,7 +4937,7 @@
         </w:tabs>
         <w:ind w:left="-15" w:right="0" w:firstLine="0"/>
       </w:pPr>
-      <w:bookmarkStart w:id="29" w:name="_Toc21162"/>
+      <w:bookmarkStart w:id="28" w:name="_Toc21162"/>
       <w:r>
         <w:t>3.2</w:t>
       </w:r>
@@ -4719,7 +4956,7 @@
       <w:r>
         <w:t xml:space="preserve">Applied Development Approach  </w:t>
       </w:r>
-      <w:bookmarkEnd w:id="29"/>
+      <w:bookmarkEnd w:id="28"/>
     </w:p>
     <w:p>
       <w:pPr>
@@ -4727,7 +4964,15 @@
         <w:ind w:left="-5" w:right="603"/>
       </w:pPr>
       <w:r>
-        <w:t xml:space="preserve">The project adopts an Object-Oriented Analysis and Design (OOAD) paradigm alongside the Agile Scrum lifecycle. OOAD was chosen because clinic workflows-such as patient bookings, doctor availability updates, queue prioritization, and feedback collection-map naturally to software objects with encapsulated data and behaviour. By modelling patients, appointments, clinicians, and priority managers as distinct classes, the system structure becomes intuitive and maintainable. Additionally, software engineering literature demonstrates that object-oriented approaches improve requirement traceability and support incremental extension of features. </w:t>
+        <w:t xml:space="preserve">The project adopts an Object-Oriented Analysis and Design (OOAD) paradigm alongside the Agile Scrum lifecycle. OOAD was chosen because clinic workflows-such as patient bookings, doctor availability updates, queue prioritization, and feedback collection-map naturally to software objects with encapsulated data and </w:t>
+      </w:r>
+      <w:proofErr w:type="spellStart"/>
+      <w:r>
+        <w:t>behaviour</w:t>
+      </w:r>
+      <w:proofErr w:type="spellEnd"/>
+      <w:r>
+        <w:t xml:space="preserve">. By modelling patients, appointments, clinicians, and priority managers as distinct classes, the system structure becomes intuitive and maintainable. Additionally, software engineering literature demonstrates that object-oriented approaches improve requirement traceability and support incremental extension of features. </w:t>
       </w:r>
     </w:p>
     <w:p>
@@ -4744,7 +4989,7 @@
         <w:pStyle w:val="Heading3"/>
         <w:ind w:left="-5" w:right="0"/>
       </w:pPr>
-      <w:bookmarkStart w:id="30" w:name="_Toc21163"/>
+      <w:bookmarkStart w:id="29" w:name="_Toc21163"/>
       <w:r>
         <w:t>3.2.1</w:t>
       </w:r>
@@ -4757,7 +5002,7 @@
       <w:r>
         <w:t xml:space="preserve">Requirements &amp;Planning (Sprint 0) </w:t>
       </w:r>
-      <w:bookmarkEnd w:id="30"/>
+      <w:bookmarkEnd w:id="29"/>
     </w:p>
     <w:p>
       <w:pPr>
@@ -4773,7 +5018,7 @@
         <w:pStyle w:val="Heading3"/>
         <w:ind w:left="-5" w:right="0"/>
       </w:pPr>
-      <w:bookmarkStart w:id="31" w:name="_Toc21164"/>
+      <w:bookmarkStart w:id="30" w:name="_Toc21164"/>
       <w:r>
         <w:t>3.2.2</w:t>
       </w:r>
@@ -4786,7 +5031,7 @@
       <w:r>
         <w:t xml:space="preserve">Design &amp; Development (Sprint 1-3) </w:t>
       </w:r>
-      <w:bookmarkEnd w:id="31"/>
+      <w:bookmarkEnd w:id="30"/>
     </w:p>
     <w:p>
       <w:pPr>
@@ -4802,7 +5047,7 @@
         <w:pStyle w:val="Heading3"/>
         <w:ind w:left="-5" w:right="0"/>
       </w:pPr>
-      <w:bookmarkStart w:id="32" w:name="_Toc21165"/>
+      <w:bookmarkStart w:id="31" w:name="_Toc21165"/>
       <w:r>
         <w:lastRenderedPageBreak/>
         <w:t>3.2.3</w:t>
@@ -4816,7 +5061,7 @@
       <w:r>
         <w:t xml:space="preserve">Integration &amp; Validation (Sprint 4-6) </w:t>
       </w:r>
-      <w:bookmarkEnd w:id="32"/>
+      <w:bookmarkEnd w:id="31"/>
     </w:p>
     <w:p>
       <w:pPr>
@@ -4832,7 +5077,7 @@
         <w:pStyle w:val="Heading3"/>
         <w:ind w:left="-5" w:right="0"/>
       </w:pPr>
-      <w:bookmarkStart w:id="33" w:name="_Toc21166"/>
+      <w:bookmarkStart w:id="32" w:name="_Toc21166"/>
       <w:r>
         <w:t>3.2.4</w:t>
       </w:r>
@@ -4845,7 +5090,7 @@
       <w:r>
         <w:t xml:space="preserve">Refinement &amp; Deployment (Sprint 7-8) </w:t>
       </w:r>
-      <w:bookmarkEnd w:id="33"/>
+      <w:bookmarkEnd w:id="32"/>
     </w:p>
     <w:p>
       <w:pPr>
@@ -4873,7 +5118,7 @@
         </w:tabs>
         <w:ind w:left="-15" w:right="0" w:firstLine="0"/>
       </w:pPr>
-      <w:bookmarkStart w:id="34" w:name="_Toc21167"/>
+      <w:bookmarkStart w:id="33" w:name="_Toc21167"/>
       <w:r>
         <w:t>3.3</w:t>
       </w:r>
@@ -4892,15 +5137,60 @@
       <w:r>
         <w:t xml:space="preserve">System Analysis </w:t>
       </w:r>
+      <w:bookmarkEnd w:id="33"/>
+    </w:p>
+    <w:p>
+      <w:pPr>
+        <w:spacing w:after="277"/>
+        <w:ind w:left="-5" w:right="0"/>
+      </w:pPr>
+      <w:r>
+        <w:t xml:space="preserve">This section describes the analytical models that capture system requirements </w:t>
+      </w:r>
+      <w:proofErr w:type="spellStart"/>
+      <w:r>
+        <w:t>behaviour</w:t>
+      </w:r>
+      <w:proofErr w:type="spellEnd"/>
+      <w:r>
+        <w:t xml:space="preserve">. </w:t>
+      </w:r>
+    </w:p>
+    <w:p>
+      <w:pPr>
+        <w:pStyle w:val="Heading3"/>
+        <w:ind w:left="-5" w:right="0"/>
+      </w:pPr>
+      <w:bookmarkStart w:id="34" w:name="_Toc21168"/>
+      <w:r>
+        <w:t>3.3.1</w:t>
+      </w:r>
+      <w:r>
+        <w:rPr>
+          <w:rFonts w:ascii="Arial" w:eastAsia="Arial" w:hAnsi="Arial" w:cs="Arial"/>
+        </w:rPr>
+        <w:t xml:space="preserve"> </w:t>
+      </w:r>
+      <w:r>
+        <w:t xml:space="preserve">Use Case Diagram  </w:t>
+      </w:r>
       <w:bookmarkEnd w:id="34"/>
     </w:p>
     <w:p>
       <w:pPr>
-        <w:spacing w:after="277"/>
-        <w:ind w:left="-5" w:right="0"/>
-      </w:pPr>
-      <w:r>
-        <w:t xml:space="preserve">This section describes the analytical models that capture system requirements behaviour. </w:t>
+        <w:ind w:left="-5" w:right="0"/>
+      </w:pPr>
+      <w:r>
+        <w:t xml:space="preserve">Defines primary actors (Patient, Doctor, Administrator) and their interactions -such as “Book </w:t>
+      </w:r>
+    </w:p>
+    <w:p>
+      <w:pPr>
+        <w:spacing w:line="358" w:lineRule="auto"/>
+        <w:ind w:left="-5" w:right="0"/>
+      </w:pPr>
+      <w:r>
+        <w:t xml:space="preserve">Appointment”,” Update Availability”, and “View Dashboard”-to ensure all functional requirements are captured. </w:t>
       </w:r>
     </w:p>
     <w:p>
@@ -4908,9 +5198,9 @@
         <w:pStyle w:val="Heading3"/>
         <w:ind w:left="-5" w:right="0"/>
       </w:pPr>
-      <w:bookmarkStart w:id="35" w:name="_Toc21168"/>
-      <w:r>
-        <w:t>3.3.1</w:t>
+      <w:bookmarkStart w:id="35" w:name="_Toc21169"/>
+      <w:r>
+        <w:t>3.3.2</w:t>
       </w:r>
       <w:r>
         <w:rPr>
@@ -4919,25 +5209,62 @@
         <w:t xml:space="preserve"> </w:t>
       </w:r>
       <w:r>
-        <w:t xml:space="preserve">Use Case Diagram  </w:t>
+        <w:t xml:space="preserve">Sequence Diagram </w:t>
       </w:r>
       <w:bookmarkEnd w:id="35"/>
     </w:p>
     <w:p>
       <w:pPr>
-        <w:ind w:left="-5" w:right="0"/>
-      </w:pPr>
-      <w:r>
-        <w:t xml:space="preserve">Defines primary actors (Patient, Doctor, Administrator) and their interactions -such as “Book </w:t>
-      </w:r>
-    </w:p>
-    <w:p>
-      <w:pPr>
-        <w:spacing w:line="358" w:lineRule="auto"/>
-        <w:ind w:left="-5" w:right="0"/>
-      </w:pPr>
-      <w:r>
-        <w:t xml:space="preserve">Appointment”,” Update Availability”, and “View Dashboard”-to ensure all functional requirements are captured. </w:t>
+        <w:spacing w:after="133"/>
+        <w:ind w:left="-5" w:right="0"/>
+      </w:pPr>
+      <w:r>
+        <w:t xml:space="preserve">Illustrates the step-by-step message flow for keys scenarios. For example, the booking process:  </w:t>
+      </w:r>
+    </w:p>
+    <w:p>
+      <w:pPr>
+        <w:spacing w:after="276"/>
+        <w:ind w:left="-5" w:right="0"/>
+      </w:pPr>
+      <w:r>
+        <w:t xml:space="preserve">Patient </w:t>
+      </w:r>
+      <w:r>
+        <w:rPr>
+          <w:rFonts w:ascii="SimSun" w:eastAsia="SimSun" w:hAnsi="SimSun" w:cs="SimSun"/>
+        </w:rPr>
+        <w:t>→</w:t>
+      </w:r>
+      <w:r>
+        <w:t xml:space="preserve"> Booking Controller </w:t>
+      </w:r>
+      <w:r>
+        <w:rPr>
+          <w:rFonts w:ascii="SimSun" w:eastAsia="SimSun" w:hAnsi="SimSun" w:cs="SimSun"/>
+        </w:rPr>
+        <w:t>→</w:t>
+      </w:r>
+      <w:r>
+        <w:t xml:space="preserve"> Scheduling Engine </w:t>
+      </w:r>
+      <w:r>
+        <w:rPr>
+          <w:rFonts w:ascii="SimSun" w:eastAsia="SimSun" w:hAnsi="SimSun" w:cs="SimSun"/>
+        </w:rPr>
+        <w:t>→</w:t>
+      </w:r>
+      <w:r>
+        <w:t xml:space="preserve"> SMS Gateway </w:t>
+      </w:r>
+      <w:r>
+        <w:rPr>
+          <w:rFonts w:ascii="SimSun" w:eastAsia="SimSun" w:hAnsi="SimSun" w:cs="SimSun"/>
+        </w:rPr>
+        <w:t>→</w:t>
+      </w:r>
+      <w:r>
+        <w:t xml:space="preserve"> Patient. </w:t>
       </w:r>
     </w:p>
     <w:p>
@@ -4945,9 +5272,9 @@
         <w:pStyle w:val="Heading3"/>
         <w:ind w:left="-5" w:right="0"/>
       </w:pPr>
-      <w:bookmarkStart w:id="36" w:name="_Toc21169"/>
-      <w:r>
-        <w:t>3.3.2</w:t>
+      <w:bookmarkStart w:id="36" w:name="_Toc21170"/>
+      <w:r>
+        <w:t>3.3.3</w:t>
       </w:r>
       <w:r>
         <w:rPr>
@@ -4956,62 +5283,17 @@
         <w:t xml:space="preserve"> </w:t>
       </w:r>
       <w:r>
-        <w:t xml:space="preserve">Sequence Diagram </w:t>
+        <w:t xml:space="preserve">Entity-Relationship Diagram (ERD) </w:t>
       </w:r>
       <w:bookmarkEnd w:id="36"/>
     </w:p>
     <w:p>
       <w:pPr>
-        <w:spacing w:after="133"/>
-        <w:ind w:left="-5" w:right="0"/>
-      </w:pPr>
-      <w:r>
-        <w:t xml:space="preserve">Illustrates the step-by-step message flow for keys scenarios. For example, the booking process:  </w:t>
-      </w:r>
-    </w:p>
-    <w:p>
-      <w:pPr>
-        <w:spacing w:after="276"/>
-        <w:ind w:left="-5" w:right="0"/>
-      </w:pPr>
-      <w:r>
-        <w:t xml:space="preserve">Patient </w:t>
-      </w:r>
-      <w:r>
-        <w:rPr>
-          <w:rFonts w:ascii="SimSun" w:eastAsia="SimSun" w:hAnsi="SimSun" w:cs="SimSun"/>
-        </w:rPr>
-        <w:t>→</w:t>
-      </w:r>
-      <w:r>
-        <w:t xml:space="preserve"> Booking Controller </w:t>
-      </w:r>
-      <w:r>
-        <w:rPr>
-          <w:rFonts w:ascii="SimSun" w:eastAsia="SimSun" w:hAnsi="SimSun" w:cs="SimSun"/>
-        </w:rPr>
-        <w:t>→</w:t>
-      </w:r>
-      <w:r>
-        <w:t xml:space="preserve"> Scheduling Engine </w:t>
-      </w:r>
-      <w:r>
-        <w:rPr>
-          <w:rFonts w:ascii="SimSun" w:eastAsia="SimSun" w:hAnsi="SimSun" w:cs="SimSun"/>
-        </w:rPr>
-        <w:t>→</w:t>
-      </w:r>
-      <w:r>
-        <w:t xml:space="preserve"> SMS Gateway </w:t>
-      </w:r>
-      <w:r>
-        <w:rPr>
-          <w:rFonts w:ascii="SimSun" w:eastAsia="SimSun" w:hAnsi="SimSun" w:cs="SimSun"/>
-        </w:rPr>
-        <w:t>→</w:t>
-      </w:r>
-      <w:r>
-        <w:t xml:space="preserve"> Patient. </w:t>
+        <w:spacing w:line="356" w:lineRule="auto"/>
+        <w:ind w:left="-5" w:right="0"/>
+      </w:pPr>
+      <w:r>
+        <w:t xml:space="preserve">Specifies data entities (User, Appointment, Feedback, Priority Level), their attributes and relationships. This underpins the relational database design. </w:t>
       </w:r>
     </w:p>
     <w:p>
@@ -5019,9 +5301,9 @@
         <w:pStyle w:val="Heading3"/>
         <w:ind w:left="-5" w:right="0"/>
       </w:pPr>
-      <w:bookmarkStart w:id="37" w:name="_Toc21170"/>
-      <w:r>
-        <w:t>3.3.3</w:t>
+      <w:bookmarkStart w:id="37" w:name="_Toc21171"/>
+      <w:r>
+        <w:t>3.3.4</w:t>
       </w:r>
       <w:r>
         <w:rPr>
@@ -5030,38 +5312,9 @@
         <w:t xml:space="preserve"> </w:t>
       </w:r>
       <w:r>
-        <w:t xml:space="preserve">Entity-Relationship Diagram (ERD) </w:t>
+        <w:t xml:space="preserve">Class Diagram </w:t>
       </w:r>
       <w:bookmarkEnd w:id="37"/>
-    </w:p>
-    <w:p>
-      <w:pPr>
-        <w:spacing w:line="356" w:lineRule="auto"/>
-        <w:ind w:left="-5" w:right="0"/>
-      </w:pPr>
-      <w:r>
-        <w:t xml:space="preserve">Specifies data entities (User, Appointment, Feedback, Priority Level), their attributes and relationships. This underpins the relational database design. </w:t>
-      </w:r>
-    </w:p>
-    <w:p>
-      <w:pPr>
-        <w:pStyle w:val="Heading3"/>
-        <w:ind w:left="-5" w:right="0"/>
-      </w:pPr>
-      <w:bookmarkStart w:id="38" w:name="_Toc21171"/>
-      <w:r>
-        <w:t>3.3.4</w:t>
-      </w:r>
-      <w:r>
-        <w:rPr>
-          <w:rFonts w:ascii="Arial" w:eastAsia="Arial" w:hAnsi="Arial" w:cs="Arial"/>
-        </w:rPr>
-        <w:t xml:space="preserve"> </w:t>
-      </w:r>
-      <w:r>
-        <w:t xml:space="preserve">Class Diagram </w:t>
-      </w:r>
-      <w:bookmarkEnd w:id="38"/>
     </w:p>
     <w:p>
       <w:pPr>
@@ -5080,7 +5333,7 @@
         </w:tabs>
         <w:ind w:left="-15" w:right="0" w:firstLine="0"/>
       </w:pPr>
-      <w:bookmarkStart w:id="39" w:name="_Toc21172"/>
+      <w:bookmarkStart w:id="38" w:name="_Toc21172"/>
       <w:r>
         <w:lastRenderedPageBreak/>
         <w:t>3.3.5</w:t>
@@ -5089,7 +5342,7 @@
         <w:tab/>
         <w:t xml:space="preserve">Activity Diagram  </w:t>
       </w:r>
-      <w:bookmarkEnd w:id="39"/>
+      <w:bookmarkEnd w:id="38"/>
     </w:p>
     <w:p>
       <w:pPr>
@@ -5105,7 +5358,7 @@
         <w:pStyle w:val="Heading3"/>
         <w:ind w:left="-5" w:right="0"/>
       </w:pPr>
-      <w:bookmarkStart w:id="40" w:name="_Toc21173"/>
+      <w:bookmarkStart w:id="39" w:name="_Toc21173"/>
       <w:r>
         <w:t>3.3.6</w:t>
       </w:r>
@@ -5118,7 +5371,7 @@
       <w:r>
         <w:t xml:space="preserve">State Diagram  </w:t>
       </w:r>
-      <w:bookmarkEnd w:id="40"/>
+      <w:bookmarkEnd w:id="39"/>
     </w:p>
     <w:p>
       <w:pPr>
@@ -5164,7 +5417,7 @@
         </w:tabs>
         <w:ind w:left="-15" w:right="0" w:firstLine="0"/>
       </w:pPr>
-      <w:bookmarkStart w:id="41" w:name="_Toc21174"/>
+      <w:bookmarkStart w:id="40" w:name="_Toc21174"/>
       <w:r>
         <w:t>3.4</w:t>
       </w:r>
@@ -5183,36 +5436,36 @@
       <w:r>
         <w:t xml:space="preserve">System Design </w:t>
       </w:r>
+      <w:bookmarkEnd w:id="40"/>
+    </w:p>
+    <w:p>
+      <w:pPr>
+        <w:spacing w:after="277"/>
+        <w:ind w:left="-5" w:right="0"/>
+      </w:pPr>
+      <w:r>
+        <w:t xml:space="preserve">This section outlines design artifacts that translate analysis models into concrete structures. </w:t>
+      </w:r>
+    </w:p>
+    <w:p>
+      <w:pPr>
+        <w:pStyle w:val="Heading3"/>
+        <w:ind w:left="-5" w:right="0"/>
+      </w:pPr>
+      <w:bookmarkStart w:id="41" w:name="_Toc21175"/>
+      <w:r>
+        <w:t>3.4.1</w:t>
+      </w:r>
+      <w:r>
+        <w:rPr>
+          <w:rFonts w:ascii="Arial" w:eastAsia="Arial" w:hAnsi="Arial" w:cs="Arial"/>
+        </w:rPr>
+        <w:t xml:space="preserve"> </w:t>
+      </w:r>
+      <w:r>
+        <w:t xml:space="preserve">Database Schema  </w:t>
+      </w:r>
       <w:bookmarkEnd w:id="41"/>
-    </w:p>
-    <w:p>
-      <w:pPr>
-        <w:spacing w:after="277"/>
-        <w:ind w:left="-5" w:right="0"/>
-      </w:pPr>
-      <w:r>
-        <w:t xml:space="preserve">This section outlines design artifacts that translate analysis models into concrete structures. </w:t>
-      </w:r>
-    </w:p>
-    <w:p>
-      <w:pPr>
-        <w:pStyle w:val="Heading3"/>
-        <w:ind w:left="-5" w:right="0"/>
-      </w:pPr>
-      <w:bookmarkStart w:id="42" w:name="_Toc21175"/>
-      <w:r>
-        <w:t>3.4.1</w:t>
-      </w:r>
-      <w:r>
-        <w:rPr>
-          <w:rFonts w:ascii="Arial" w:eastAsia="Arial" w:hAnsi="Arial" w:cs="Arial"/>
-        </w:rPr>
-        <w:t xml:space="preserve"> </w:t>
-      </w:r>
-      <w:r>
-        <w:t xml:space="preserve">Database Schema  </w:t>
-      </w:r>
-      <w:bookmarkEnd w:id="42"/>
     </w:p>
     <w:p>
       <w:pPr>
@@ -5228,7 +5481,7 @@
         <w:pStyle w:val="Heading3"/>
         <w:ind w:left="-5" w:right="0"/>
       </w:pPr>
-      <w:bookmarkStart w:id="43" w:name="_Toc21176"/>
+      <w:bookmarkStart w:id="42" w:name="_Toc21176"/>
       <w:r>
         <w:t>3.4.2</w:t>
       </w:r>
@@ -5241,7 +5494,7 @@
       <w:r>
         <w:t xml:space="preserve">Wireframes  </w:t>
       </w:r>
-      <w:bookmarkEnd w:id="43"/>
+      <w:bookmarkEnd w:id="42"/>
     </w:p>
     <w:p>
       <w:pPr>
@@ -5258,7 +5511,7 @@
         <w:pStyle w:val="Heading3"/>
         <w:ind w:left="-5" w:right="0"/>
       </w:pPr>
-      <w:bookmarkStart w:id="44" w:name="_Toc21177"/>
+      <w:bookmarkStart w:id="43" w:name="_Toc21177"/>
       <w:r>
         <w:t>3.4.3</w:t>
       </w:r>
@@ -5271,7 +5524,7 @@
       <w:r>
         <w:t xml:space="preserve">System Architecture </w:t>
       </w:r>
-      <w:bookmarkEnd w:id="44"/>
+      <w:bookmarkEnd w:id="43"/>
     </w:p>
     <w:p>
       <w:pPr>
@@ -5317,7 +5570,7 @@
         </w:tabs>
         <w:ind w:left="-15" w:right="0" w:firstLine="0"/>
       </w:pPr>
-      <w:bookmarkStart w:id="45" w:name="_Toc21178"/>
+      <w:bookmarkStart w:id="44" w:name="_Toc21178"/>
       <w:r>
         <w:t>3.5</w:t>
       </w:r>
@@ -5336,36 +5589,36 @@
       <w:r>
         <w:t xml:space="preserve">System Development Tools and Techniques  </w:t>
       </w:r>
+      <w:bookmarkEnd w:id="44"/>
+    </w:p>
+    <w:p>
+      <w:pPr>
+        <w:spacing w:after="277"/>
+        <w:ind w:left="-5" w:right="0"/>
+      </w:pPr>
+      <w:r>
+        <w:t xml:space="preserve">Below are the primary tools and justification for their selection. </w:t>
+      </w:r>
+    </w:p>
+    <w:p>
+      <w:pPr>
+        <w:pStyle w:val="Heading3"/>
+        <w:ind w:left="-5" w:right="0"/>
+      </w:pPr>
+      <w:bookmarkStart w:id="45" w:name="_Toc21179"/>
+      <w:r>
+        <w:t>3.5.1</w:t>
+      </w:r>
+      <w:r>
+        <w:rPr>
+          <w:rFonts w:ascii="Arial" w:eastAsia="Arial" w:hAnsi="Arial" w:cs="Arial"/>
+        </w:rPr>
+        <w:t xml:space="preserve"> </w:t>
+      </w:r>
+      <w:r>
+        <w:t xml:space="preserve">Integrated Development Environment  </w:t>
+      </w:r>
       <w:bookmarkEnd w:id="45"/>
-    </w:p>
-    <w:p>
-      <w:pPr>
-        <w:spacing w:after="277"/>
-        <w:ind w:left="-5" w:right="0"/>
-      </w:pPr>
-      <w:r>
-        <w:t xml:space="preserve">Below are the primary tools and justification for their selection. </w:t>
-      </w:r>
-    </w:p>
-    <w:p>
-      <w:pPr>
-        <w:pStyle w:val="Heading3"/>
-        <w:ind w:left="-5" w:right="0"/>
-      </w:pPr>
-      <w:bookmarkStart w:id="46" w:name="_Toc21179"/>
-      <w:r>
-        <w:t>3.5.1</w:t>
-      </w:r>
-      <w:r>
-        <w:rPr>
-          <w:rFonts w:ascii="Arial" w:eastAsia="Arial" w:hAnsi="Arial" w:cs="Arial"/>
-        </w:rPr>
-        <w:t xml:space="preserve"> </w:t>
-      </w:r>
-      <w:r>
-        <w:t xml:space="preserve">Integrated Development Environment  </w:t>
-      </w:r>
-      <w:bookmarkEnd w:id="46"/>
     </w:p>
     <w:p>
       <w:pPr>
@@ -5384,7 +5637,7 @@
         </w:tabs>
         <w:ind w:left="-15" w:right="0" w:firstLine="0"/>
       </w:pPr>
-      <w:bookmarkStart w:id="47" w:name="_Toc21180"/>
+      <w:bookmarkStart w:id="46" w:name="_Toc21180"/>
       <w:r>
         <w:lastRenderedPageBreak/>
         <w:t>3.5.2</w:t>
@@ -5393,7 +5646,7 @@
         <w:tab/>
         <w:t xml:space="preserve">Backend Language &amp; Framework </w:t>
       </w:r>
-      <w:bookmarkEnd w:id="47"/>
+      <w:bookmarkEnd w:id="46"/>
     </w:p>
     <w:p>
       <w:pPr>
@@ -5409,7 +5662,7 @@
         <w:pStyle w:val="Heading3"/>
         <w:ind w:left="-5" w:right="0"/>
       </w:pPr>
-      <w:bookmarkStart w:id="48" w:name="_Toc21181"/>
+      <w:bookmarkStart w:id="47" w:name="_Toc21181"/>
       <w:r>
         <w:t>3.5.3</w:t>
       </w:r>
@@ -5422,6 +5675,35 @@
       <w:r>
         <w:t xml:space="preserve">Frontend Technologies  </w:t>
       </w:r>
+      <w:bookmarkEnd w:id="47"/>
+    </w:p>
+    <w:p>
+      <w:pPr>
+        <w:spacing w:line="358" w:lineRule="auto"/>
+        <w:ind w:left="-5" w:right="0"/>
+      </w:pPr>
+      <w:r>
+        <w:t xml:space="preserve">HTML, CSS, JavaScript - Ensure fast load times and compatibility on clinic desktops and tablets. AJAX is used for asynchronous updates (e.g., live queue status). </w:t>
+      </w:r>
+    </w:p>
+    <w:p>
+      <w:pPr>
+        <w:pStyle w:val="Heading3"/>
+        <w:ind w:left="-5" w:right="0"/>
+      </w:pPr>
+      <w:bookmarkStart w:id="48" w:name="_Toc21182"/>
+      <w:r>
+        <w:t>3.5.4</w:t>
+      </w:r>
+      <w:r>
+        <w:rPr>
+          <w:rFonts w:ascii="Arial" w:eastAsia="Arial" w:hAnsi="Arial" w:cs="Arial"/>
+        </w:rPr>
+        <w:t xml:space="preserve"> </w:t>
+      </w:r>
+      <w:r>
+        <w:t xml:space="preserve">Database Management System  </w:t>
+      </w:r>
       <w:bookmarkEnd w:id="48"/>
     </w:p>
     <w:p>
@@ -5430,7 +5712,7 @@
         <w:ind w:left="-5" w:right="0"/>
       </w:pPr>
       <w:r>
-        <w:t xml:space="preserve">HTML, CSS, JavaScript - Ensure fast load times and compatibility on clinic desktops and tablets. AJAX is used for asynchronous updates (e.g., live queue status). </w:t>
+        <w:t xml:space="preserve">MySQL - Provides robust transaction support and indexing, essential for reliable appointment booking under concurrent access. XAMPP is used for local development. </w:t>
       </w:r>
     </w:p>
     <w:p>
@@ -5438,9 +5720,9 @@
         <w:pStyle w:val="Heading3"/>
         <w:ind w:left="-5" w:right="0"/>
       </w:pPr>
-      <w:bookmarkStart w:id="49" w:name="_Toc21182"/>
-      <w:r>
-        <w:t>3.5.4</w:t>
+      <w:bookmarkStart w:id="49" w:name="_Toc21183"/>
+      <w:r>
+        <w:t>3.5.5</w:t>
       </w:r>
       <w:r>
         <w:rPr>
@@ -5449,38 +5731,9 @@
         <w:t xml:space="preserve"> </w:t>
       </w:r>
       <w:r>
-        <w:t xml:space="preserve">Database Management System  </w:t>
+        <w:t xml:space="preserve">Collaboration &amp; Version Control </w:t>
       </w:r>
       <w:bookmarkEnd w:id="49"/>
-    </w:p>
-    <w:p>
-      <w:pPr>
-        <w:spacing w:line="358" w:lineRule="auto"/>
-        <w:ind w:left="-5" w:right="0"/>
-      </w:pPr>
-      <w:r>
-        <w:t xml:space="preserve">MySQL - Provides robust transaction support and indexing, essential for reliable appointment booking under concurrent access. XAMPP is used for local development. </w:t>
-      </w:r>
-    </w:p>
-    <w:p>
-      <w:pPr>
-        <w:pStyle w:val="Heading3"/>
-        <w:ind w:left="-5" w:right="0"/>
-      </w:pPr>
-      <w:bookmarkStart w:id="50" w:name="_Toc21183"/>
-      <w:r>
-        <w:t>3.5.5</w:t>
-      </w:r>
-      <w:r>
-        <w:rPr>
-          <w:rFonts w:ascii="Arial" w:eastAsia="Arial" w:hAnsi="Arial" w:cs="Arial"/>
-        </w:rPr>
-        <w:t xml:space="preserve"> </w:t>
-      </w:r>
-      <w:r>
-        <w:t xml:space="preserve">Collaboration &amp; Version Control </w:t>
-      </w:r>
-      <w:bookmarkEnd w:id="50"/>
     </w:p>
     <w:p>
       <w:pPr>
@@ -5499,7 +5752,7 @@
         </w:tabs>
         <w:ind w:left="-15" w:right="0" w:firstLine="0"/>
       </w:pPr>
-      <w:bookmarkStart w:id="51" w:name="_Toc21184"/>
+      <w:bookmarkStart w:id="50" w:name="_Toc21184"/>
       <w:r>
         <w:t>3.6</w:t>
       </w:r>
@@ -5518,15 +5771,44 @@
       <w:r>
         <w:t xml:space="preserve">Deliverables  </w:t>
       </w:r>
+      <w:bookmarkEnd w:id="50"/>
+    </w:p>
+    <w:p>
+      <w:pPr>
+        <w:spacing w:after="279"/>
+        <w:ind w:left="-5" w:right="0"/>
+      </w:pPr>
+      <w:r>
+        <w:t xml:space="preserve">The following deliverables align with the project milestones and examination requirements: </w:t>
+      </w:r>
+    </w:p>
+    <w:p>
+      <w:pPr>
+        <w:pStyle w:val="Heading3"/>
+        <w:ind w:left="-5" w:right="0"/>
+      </w:pPr>
+      <w:bookmarkStart w:id="51" w:name="_Toc21185"/>
+      <w:r>
+        <w:t>3.6.1</w:t>
+      </w:r>
+      <w:r>
+        <w:rPr>
+          <w:rFonts w:ascii="Arial" w:eastAsia="Arial" w:hAnsi="Arial" w:cs="Arial"/>
+        </w:rPr>
+        <w:t xml:space="preserve"> </w:t>
+      </w:r>
+      <w:r>
+        <w:t xml:space="preserve">Requirements &amp; Design Documentation </w:t>
+      </w:r>
       <w:bookmarkEnd w:id="51"/>
     </w:p>
     <w:p>
       <w:pPr>
-        <w:spacing w:after="279"/>
-        <w:ind w:left="-5" w:right="0"/>
-      </w:pPr>
-      <w:r>
-        <w:t xml:space="preserve">The following deliverables align with the project milestones and examination requirements: </w:t>
+        <w:spacing w:after="277"/>
+        <w:ind w:left="-5" w:right="0"/>
+      </w:pPr>
+      <w:r>
+        <w:t xml:space="preserve">Detailed proposal, user stories, use case descriptions, and analysis or design diagrams. </w:t>
       </w:r>
     </w:p>
     <w:p>
@@ -5534,9 +5816,9 @@
         <w:pStyle w:val="Heading3"/>
         <w:ind w:left="-5" w:right="0"/>
       </w:pPr>
-      <w:bookmarkStart w:id="52" w:name="_Toc21185"/>
-      <w:r>
-        <w:t>3.6.1</w:t>
+      <w:bookmarkStart w:id="52" w:name="_Toc21186"/>
+      <w:r>
+        <w:t>3.6.2</w:t>
       </w:r>
       <w:r>
         <w:rPr>
@@ -5545,17 +5827,52 @@
         <w:t xml:space="preserve"> </w:t>
       </w:r>
       <w:r>
-        <w:t xml:space="preserve">Requirements &amp; Design Documentation </w:t>
+        <w:t xml:space="preserve">Working System Modules  </w:t>
       </w:r>
       <w:bookmarkEnd w:id="52"/>
     </w:p>
     <w:p>
       <w:pPr>
+        <w:spacing w:after="273"/>
+        <w:ind w:left="-5" w:right="0"/>
+      </w:pPr>
+      <w:r>
+        <w:t xml:space="preserve">User Management Module : Registration, login, profile updates. </w:t>
+      </w:r>
+    </w:p>
+    <w:p>
+      <w:pPr>
+        <w:spacing w:after="273"/>
+        <w:ind w:left="-5" w:right="0"/>
+      </w:pPr>
+      <w:r>
+        <w:t xml:space="preserve">Appointment Module: SMS reminders and confirmations. </w:t>
+      </w:r>
+    </w:p>
+    <w:p>
+      <w:pPr>
+        <w:spacing w:after="274"/>
+        <w:ind w:left="-5" w:right="0"/>
+      </w:pPr>
+      <w:r>
+        <w:t xml:space="preserve">Dashboard Module: Real-time schedule overview, queue metrics and </w:t>
+      </w:r>
+      <w:proofErr w:type="spellStart"/>
+      <w:r>
+        <w:t>visualisation</w:t>
+      </w:r>
+      <w:proofErr w:type="spellEnd"/>
+      <w:r>
+        <w:t xml:space="preserve">. </w:t>
+      </w:r>
+    </w:p>
+    <w:p>
+      <w:pPr>
         <w:spacing w:after="277"/>
         <w:ind w:left="-5" w:right="0"/>
       </w:pPr>
       <w:r>
-        <w:t xml:space="preserve">Detailed proposal, user stories, use case descriptions, and analysis or design diagrams. </w:t>
+        <w:t xml:space="preserve">Feedback Module: Post-visit surveys and feedback storage. </w:t>
       </w:r>
     </w:p>
     <w:p>
@@ -5563,9 +5880,9 @@
         <w:pStyle w:val="Heading3"/>
         <w:ind w:left="-5" w:right="0"/>
       </w:pPr>
-      <w:bookmarkStart w:id="53" w:name="_Toc21186"/>
-      <w:r>
-        <w:t>3.6.2</w:t>
+      <w:bookmarkStart w:id="53" w:name="_Toc21187"/>
+      <w:r>
+        <w:t>3.6.3</w:t>
       </w:r>
       <w:r>
         <w:rPr>
@@ -5574,65 +5891,9 @@
         <w:t xml:space="preserve"> </w:t>
       </w:r>
       <w:r>
-        <w:t xml:space="preserve">Working System Modules  </w:t>
+        <w:t xml:space="preserve">Test Artifacts  </w:t>
       </w:r>
       <w:bookmarkEnd w:id="53"/>
-    </w:p>
-    <w:p>
-      <w:pPr>
-        <w:spacing w:after="273"/>
-        <w:ind w:left="-5" w:right="0"/>
-      </w:pPr>
-      <w:r>
-        <w:t xml:space="preserve">User Management Module : Registration, login, profile updates. </w:t>
-      </w:r>
-    </w:p>
-    <w:p>
-      <w:pPr>
-        <w:spacing w:after="273"/>
-        <w:ind w:left="-5" w:right="0"/>
-      </w:pPr>
-      <w:r>
-        <w:t xml:space="preserve">Appointment Module: SMS reminders and confirmations. </w:t>
-      </w:r>
-    </w:p>
-    <w:p>
-      <w:pPr>
-        <w:spacing w:after="274"/>
-        <w:ind w:left="-5" w:right="0"/>
-      </w:pPr>
-      <w:r>
-        <w:t xml:space="preserve">Dashboard Module: Real-time schedule overview, queue metrics and visualisation. </w:t>
-      </w:r>
-    </w:p>
-    <w:p>
-      <w:pPr>
-        <w:spacing w:after="277"/>
-        <w:ind w:left="-5" w:right="0"/>
-      </w:pPr>
-      <w:r>
-        <w:t xml:space="preserve">Feedback Module: Post-visit surveys and feedback storage. </w:t>
-      </w:r>
-    </w:p>
-    <w:p>
-      <w:pPr>
-        <w:pStyle w:val="Heading3"/>
-        <w:ind w:left="-5" w:right="0"/>
-      </w:pPr>
-      <w:bookmarkStart w:id="54" w:name="_Toc21187"/>
-      <w:r>
-        <w:t>3.6.3</w:t>
-      </w:r>
-      <w:r>
-        <w:rPr>
-          <w:rFonts w:ascii="Arial" w:eastAsia="Arial" w:hAnsi="Arial" w:cs="Arial"/>
-        </w:rPr>
-        <w:t xml:space="preserve"> </w:t>
-      </w:r>
-      <w:r>
-        <w:t xml:space="preserve">Test Artifacts  </w:t>
-      </w:r>
-      <w:bookmarkEnd w:id="54"/>
     </w:p>
     <w:p>
       <w:pPr>
@@ -5651,7 +5912,7 @@
         </w:tabs>
         <w:ind w:left="-15" w:right="0" w:firstLine="0"/>
       </w:pPr>
-      <w:bookmarkStart w:id="55" w:name="_Toc21188"/>
+      <w:bookmarkStart w:id="54" w:name="_Toc21188"/>
       <w:r>
         <w:t>3.6.4</w:t>
       </w:r>
@@ -5659,7 +5920,7 @@
         <w:tab/>
         <w:t xml:space="preserve">Deployment and User Guides  </w:t>
       </w:r>
-      <w:bookmarkEnd w:id="55"/>
+      <w:bookmarkEnd w:id="54"/>
     </w:p>
     <w:p>
       <w:pPr>
@@ -5675,7 +5936,7 @@
         <w:pStyle w:val="Heading3"/>
         <w:ind w:left="-5" w:right="0"/>
       </w:pPr>
-      <w:bookmarkStart w:id="56" w:name="_Toc21189"/>
+      <w:bookmarkStart w:id="55" w:name="_Toc21189"/>
       <w:r>
         <w:lastRenderedPageBreak/>
         <w:t>3.6.5</w:t>
@@ -5689,7 +5950,7 @@
       <w:r>
         <w:t xml:space="preserve">Final Report </w:t>
       </w:r>
-      <w:bookmarkEnd w:id="56"/>
+      <w:bookmarkEnd w:id="55"/>
     </w:p>
     <w:p>
       <w:pPr>
@@ -5759,12 +6020,12 @@
         <w:ind w:right="608"/>
         <w:jc w:val="center"/>
       </w:pPr>
-      <w:bookmarkStart w:id="57" w:name="_Toc21190"/>
+      <w:bookmarkStart w:id="56" w:name="_Toc21190"/>
       <w:r>
         <w:lastRenderedPageBreak/>
         <w:t xml:space="preserve">References </w:t>
       </w:r>
-      <w:bookmarkEnd w:id="57"/>
+      <w:bookmarkEnd w:id="56"/>
     </w:p>
     <w:p>
       <w:pPr>
@@ -6026,7 +6287,15 @@
         <w:ind w:left="705" w:right="606" w:hanging="720"/>
       </w:pPr>
       <w:r>
-        <w:t xml:space="preserve">Kuria, E. M., Otieno, D., &amp; Wanjala, H. (2025). Impact of SMS reminders on outpatient attendance in Kenyan clinics: A quasi-experimental study. medRxiv. Retrieved from https://www.medrxiv.org/content/10.1101/2024.02.28.24303254v1 </w:t>
+        <w:t xml:space="preserve">Kuria, E. M., Otieno, D., &amp; Wanjala, H. (2025). Impact of SMS reminders on outpatient attendance in Kenyan clinics: A quasi-experimental study. </w:t>
+      </w:r>
+      <w:proofErr w:type="spellStart"/>
+      <w:r>
+        <w:t>medRxiv</w:t>
+      </w:r>
+      <w:proofErr w:type="spellEnd"/>
+      <w:r>
+        <w:t xml:space="preserve">. Retrieved from https://www.medrxiv.org/content/10.1101/2024.02.28.24303254v1 </w:t>
       </w:r>
     </w:p>
     <w:p>
@@ -6139,8 +6408,29 @@
         <w:spacing w:line="357" w:lineRule="auto"/>
         <w:ind w:left="705" w:right="608" w:hanging="720"/>
       </w:pPr>
-      <w:r>
-        <w:t xml:space="preserve">Namusonge, G. S., Wasunna, A., &amp; Ayiero, P. (2022). Workload stressors among maternal care providers in Western Kenya. BMC Health Services Research. Retrieved from https://pmc.ncbi.nlm.nih.gov/articles/PMC10022275/ </w:t>
+      <w:proofErr w:type="spellStart"/>
+      <w:r>
+        <w:t>Namusonge</w:t>
+      </w:r>
+      <w:proofErr w:type="spellEnd"/>
+      <w:r>
+        <w:t xml:space="preserve">, G. S., </w:t>
+      </w:r>
+      <w:proofErr w:type="spellStart"/>
+      <w:r>
+        <w:t>Wasunna</w:t>
+      </w:r>
+      <w:proofErr w:type="spellEnd"/>
+      <w:r>
+        <w:t xml:space="preserve">, A., &amp; </w:t>
+      </w:r>
+      <w:proofErr w:type="spellStart"/>
+      <w:r>
+        <w:t>Ayiero</w:t>
+      </w:r>
+      <w:proofErr w:type="spellEnd"/>
+      <w:r>
+        <w:t xml:space="preserve">, P. (2022). Workload stressors among maternal care providers in Western Kenya. BMC Health Services Research. Retrieved from https://pmc.ncbi.nlm.nih.gov/articles/PMC10022275/ </w:t>
       </w:r>
     </w:p>
     <w:p>
@@ -6178,8 +6468,13 @@
         <w:spacing w:line="357" w:lineRule="auto"/>
         <w:ind w:left="705" w:right="604" w:hanging="720"/>
       </w:pPr>
-      <w:r>
-        <w:t xml:space="preserve">Opon, R., Ochola, S. J., &amp; Waweru, L. (2020). Factors influencing missed antenatal appointments in Homa Bay and Kisumu Counties, Kenya. One Health Pan African Medical Journal, 5(17). Retrieved from https://www.one-health.panafrican-medjournal.com/content/article/5/17/full/ </w:t>
+      <w:proofErr w:type="spellStart"/>
+      <w:r>
+        <w:t>Opon</w:t>
+      </w:r>
+      <w:proofErr w:type="spellEnd"/>
+      <w:r>
+        <w:t xml:space="preserve">, R., Ochola, S. J., &amp; Waweru, L. (2020). Factors influencing missed antenatal appointments in Homa Bay and Kisumu Counties, Kenya. One Health Pan African Medical Journal, 5(17). Retrieved from https://www.one-health.panafrican-medjournal.com/content/article/5/17/full/ </w:t>
       </w:r>
     </w:p>
     <w:p>
@@ -6187,8 +6482,13 @@
         <w:spacing w:after="115"/>
         <w:ind w:left="-5" w:right="0"/>
       </w:pPr>
-      <w:r>
-        <w:t xml:space="preserve">Ondulo, C. I. (2020). Current status of e-health in Kenya and emerging global research trends. </w:t>
+      <w:proofErr w:type="spellStart"/>
+      <w:r>
+        <w:t>Ondulo</w:t>
+      </w:r>
+      <w:proofErr w:type="spellEnd"/>
+      <w:r>
+        <w:t xml:space="preserve">, C. I. (2020). Current status of e-health in Kenya and emerging global research trends. </w:t>
       </w:r>
     </w:p>
     <w:p>
@@ -6227,7 +6527,15 @@
         <w:ind w:left="730" w:right="0"/>
       </w:pPr>
       <w:r>
-        <w:t xml:space="preserve">https://www.academia.edu/71854659/Current_Status_of_E_Health_in_Kenya_and_E merging_Global_Research_Trends? </w:t>
+        <w:t xml:space="preserve">https://www.academia.edu/71854659/Current_Status_of_E_Health_in_Kenya_and_E </w:t>
+      </w:r>
+      <w:proofErr w:type="spellStart"/>
+      <w:r>
+        <w:t>merging_Global_Research_Trends</w:t>
+      </w:r>
+      <w:proofErr w:type="spellEnd"/>
+      <w:r>
+        <w:t xml:space="preserve">? </w:t>
       </w:r>
     </w:p>
     <w:p>
@@ -6235,8 +6543,21 @@
         <w:spacing w:after="115"/>
         <w:ind w:left="-5" w:right="0"/>
       </w:pPr>
-      <w:r>
-        <w:t xml:space="preserve">OpenMRS Community. (2020). KenyaEMR+ Distribution and Appointment Module. </w:t>
+      <w:proofErr w:type="spellStart"/>
+      <w:r>
+        <w:t>OpenMRS</w:t>
+      </w:r>
+      <w:proofErr w:type="spellEnd"/>
+      <w:r>
+        <w:t xml:space="preserve"> Community. (2020). </w:t>
+      </w:r>
+      <w:proofErr w:type="spellStart"/>
+      <w:r>
+        <w:t>KenyaEMR</w:t>
+      </w:r>
+      <w:proofErr w:type="spellEnd"/>
+      <w:r>
+        <w:t xml:space="preserve">+ Distribution and Appointment Module. </w:t>
       </w:r>
     </w:p>
     <w:p>
@@ -6270,7 +6591,15 @@
         <w:ind w:left="730" w:right="0"/>
       </w:pPr>
       <w:r>
-        <w:t xml:space="preserve">https://openmrs.atlassian.net/wiki/spaces/docs/pages/25475417/KenyaEMR%2BDistri bution </w:t>
+        <w:t xml:space="preserve">https://openmrs.atlassian.net/wiki/spaces/docs/pages/25475417/KenyaEMR%2BDistri </w:t>
+      </w:r>
+      <w:proofErr w:type="spellStart"/>
+      <w:r>
+        <w:t>bution</w:t>
+      </w:r>
+      <w:proofErr w:type="spellEnd"/>
+      <w:r>
+        <w:t xml:space="preserve"> </w:t>
       </w:r>
     </w:p>
     <w:p>
@@ -6278,8 +6607,50 @@
         <w:spacing w:line="358" w:lineRule="auto"/>
         <w:ind w:left="705" w:right="603" w:hanging="720"/>
       </w:pPr>
-      <w:r>
-        <w:t xml:space="preserve">Onyango, S., Mwangi, J., &amp; Ouma, A. (2024). Third-delay analysis in Kenyan secondary-level public hospitals: Implications for patient flow. BMJ Open, 14(1), e072341. Retrieved from https://bmjopen.bmj.com/content/14/1/e072341.long </w:t>
+      <w:proofErr w:type="spellStart"/>
+      <w:r>
+        <w:rPr>
+          <w:lang w:val="fr-FR"/>
+        </w:rPr>
+        <w:t>Onyango</w:t>
+      </w:r>
+      <w:proofErr w:type="spellEnd"/>
+      <w:r>
+        <w:rPr>
+          <w:lang w:val="fr-FR"/>
+        </w:rPr>
+        <w:t xml:space="preserve">, S., </w:t>
+      </w:r>
+      <w:proofErr w:type="spellStart"/>
+      <w:r>
+        <w:rPr>
+          <w:lang w:val="fr-FR"/>
+        </w:rPr>
+        <w:t>Mwangi</w:t>
+      </w:r>
+      <w:proofErr w:type="spellEnd"/>
+      <w:r>
+        <w:rPr>
+          <w:lang w:val="fr-FR"/>
+        </w:rPr>
+        <w:t xml:space="preserve">, J., &amp; </w:t>
+      </w:r>
+      <w:proofErr w:type="spellStart"/>
+      <w:r>
+        <w:rPr>
+          <w:lang w:val="fr-FR"/>
+        </w:rPr>
+        <w:t>Ouma</w:t>
+      </w:r>
+      <w:proofErr w:type="spellEnd"/>
+      <w:r>
+        <w:rPr>
+          <w:lang w:val="fr-FR"/>
+        </w:rPr>
+        <w:t xml:space="preserve">, A. (2024). </w:t>
+      </w:r>
+      <w:r>
+        <w:t xml:space="preserve">Third-delay analysis in Kenyan secondary-level public hospitals: Implications for patient flow. BMJ Open, 14(1), e072341. Retrieved from https://bmjopen.bmj.com/content/14/1/e072341.long </w:t>
       </w:r>
     </w:p>
     <w:p>
@@ -6371,8 +6742,13 @@
         <w:spacing w:line="357" w:lineRule="auto"/>
         <w:ind w:left="705" w:right="607" w:hanging="720"/>
       </w:pPr>
-      <w:r>
-        <w:t xml:space="preserve">Wanyee, K., Mwangi, T., &amp; Odhiambo, P. (2019). Digital system limitations for patient prioritization in Kenyan outpatient clinics. PMC, 14(1). Retrieved from https://pmc.ncbi.nlm.nih.gov/articles/PMC6945428/ </w:t>
+      <w:proofErr w:type="spellStart"/>
+      <w:r>
+        <w:t>Wanyee</w:t>
+      </w:r>
+      <w:proofErr w:type="spellEnd"/>
+      <w:r>
+        <w:t xml:space="preserve">, K., Mwangi, T., &amp; Odhiambo, P. (2019). Digital system limitations for patient prioritization in Kenyan outpatient clinics. PMC, 14(1). Retrieved from https://pmc.ncbi.nlm.nih.gov/articles/PMC6945428/ </w:t>
       </w:r>
     </w:p>
     <w:p>
@@ -6470,23 +6846,23 @@
         <w:ind w:right="602"/>
         <w:jc w:val="center"/>
       </w:pPr>
-      <w:bookmarkStart w:id="58" w:name="_Toc21191"/>
+      <w:bookmarkStart w:id="57" w:name="_Toc21191"/>
       <w:r>
         <w:lastRenderedPageBreak/>
         <w:t xml:space="preserve">Appendix </w:t>
       </w:r>
+      <w:bookmarkEnd w:id="57"/>
+    </w:p>
+    <w:p>
+      <w:pPr>
+        <w:pStyle w:val="Heading2"/>
+        <w:ind w:left="-5" w:right="0"/>
+      </w:pPr>
+      <w:bookmarkStart w:id="58" w:name="_Toc21192"/>
+      <w:r>
+        <w:t xml:space="preserve">Appendix 1: Gantt Chart </w:t>
+      </w:r>
       <w:bookmarkEnd w:id="58"/>
-    </w:p>
-    <w:p>
-      <w:pPr>
-        <w:pStyle w:val="Heading2"/>
-        <w:ind w:left="-5" w:right="0"/>
-      </w:pPr>
-      <w:bookmarkStart w:id="59" w:name="_Toc21192"/>
-      <w:r>
-        <w:t xml:space="preserve">Appendix 1: Gantt Chart </w:t>
-      </w:r>
-      <w:bookmarkEnd w:id="59"/>
     </w:p>
     <w:p>
       <w:pPr>
@@ -6602,8 +6978,13 @@
       <w:fldChar w:fldCharType="separate"/>
     </w:r>
     <w:r>
-      <w:t>ii</w:t>
+      <w:t>i</w:t>
     </w:r>
+    <w:proofErr w:type="spellStart"/>
+    <w:r>
+      <w:t>i</w:t>
+    </w:r>
+    <w:proofErr w:type="spellEnd"/>
     <w:r>
       <w:fldChar w:fldCharType="end"/>
     </w:r>
@@ -6656,8 +7037,13 @@
       <w:fldChar w:fldCharType="separate"/>
     </w:r>
     <w:r>
-      <w:t>iii</w:t>
+      <w:t>ii</w:t>
     </w:r>
+    <w:proofErr w:type="spellStart"/>
+    <w:r>
+      <w:t>i</w:t>
+    </w:r>
+    <w:proofErr w:type="spellEnd"/>
     <w:r>
       <w:fldChar w:fldCharType="end"/>
     </w:r>

--- a/OMWENGA-166456-168377.docx
+++ b/OMWENGA-166456-168377.docx
@@ -1881,7 +1881,7 @@
                 <w:noProof/>
                 <w:webHidden/>
               </w:rPr>
-              <w:t>5</w:t>
+              <w:t>4</w:t>
             </w:r>
             <w:r>
               <w:rPr>
@@ -1978,7 +1978,7 @@
                 <w:noProof/>
                 <w:webHidden/>
               </w:rPr>
-              <w:t>6</w:t>
+              <w:t>5</w:t>
             </w:r>
             <w:r>
               <w:rPr>
@@ -2075,7 +2075,7 @@
                 <w:noProof/>
                 <w:webHidden/>
               </w:rPr>
-              <w:t>6</w:t>
+              <w:t>5</w:t>
             </w:r>
             <w:r>
               <w:rPr>
@@ -2146,7 +2146,7 @@
                 <w:noProof/>
                 <w:webHidden/>
               </w:rPr>
-              <w:t>6</w:t>
+              <w:t>5</w:t>
             </w:r>
             <w:r>
               <w:rPr>
@@ -2216,7 +2216,7 @@
                 <w:noProof/>
                 <w:webHidden/>
               </w:rPr>
-              <w:t>6</w:t>
+              <w:t>5</w:t>
             </w:r>
             <w:r>
               <w:rPr>
@@ -2286,7 +2286,7 @@
                 <w:noProof/>
                 <w:webHidden/>
               </w:rPr>
-              <w:t>6</w:t>
+              <w:t>5</w:t>
             </w:r>
             <w:r>
               <w:rPr>
@@ -2356,7 +2356,7 @@
                 <w:noProof/>
                 <w:webHidden/>
               </w:rPr>
-              <w:t>6</w:t>
+              <w:t>5</w:t>
             </w:r>
             <w:r>
               <w:rPr>
@@ -2426,7 +2426,7 @@
                 <w:noProof/>
                 <w:webHidden/>
               </w:rPr>
-              <w:t>7</w:t>
+              <w:t>6</w:t>
             </w:r>
             <w:r>
               <w:rPr>
@@ -2523,7 +2523,7 @@
                 <w:noProof/>
                 <w:webHidden/>
               </w:rPr>
-              <w:t>7</w:t>
+              <w:t>6</w:t>
             </w:r>
             <w:r>
               <w:rPr>
@@ -2620,7 +2620,7 @@
                 <w:noProof/>
                 <w:webHidden/>
               </w:rPr>
-              <w:t>7</w:t>
+              <w:t>6</w:t>
             </w:r>
             <w:r>
               <w:rPr>
@@ -2708,7 +2708,7 @@
                 <w:noProof/>
                 <w:webHidden/>
               </w:rPr>
-              <w:t>7</w:t>
+              <w:t>6</w:t>
             </w:r>
             <w:r>
               <w:rPr>
@@ -2796,7 +2796,7 @@
                 <w:noProof/>
                 <w:webHidden/>
               </w:rPr>
-              <w:t>8</w:t>
+              <w:t>7</w:t>
             </w:r>
             <w:r>
               <w:rPr>
@@ -2884,7 +2884,7 @@
                 <w:noProof/>
                 <w:webHidden/>
               </w:rPr>
-              <w:t>9</w:t>
+              <w:t>8</w:t>
             </w:r>
             <w:r>
               <w:rPr>
@@ -2981,7 +2981,7 @@
                 <w:noProof/>
                 <w:webHidden/>
               </w:rPr>
-              <w:t>9</w:t>
+              <w:t>8</w:t>
             </w:r>
             <w:r>
               <w:rPr>
@@ -3078,7 +3078,7 @@
                 <w:noProof/>
                 <w:webHidden/>
               </w:rPr>
-              <w:t>9</w:t>
+              <w:t>8</w:t>
             </w:r>
             <w:r>
               <w:rPr>
@@ -3175,7 +3175,7 @@
                 <w:noProof/>
                 <w:webHidden/>
               </w:rPr>
-              <w:t>10</w:t>
+              <w:t>9</w:t>
             </w:r>
             <w:r>
               <w:rPr>
@@ -3272,7 +3272,7 @@
                 <w:noProof/>
                 <w:webHidden/>
               </w:rPr>
-              <w:t>11</w:t>
+              <w:t>10</w:t>
             </w:r>
             <w:r>
               <w:rPr>
@@ -3369,7 +3369,7 @@
                 <w:noProof/>
                 <w:webHidden/>
               </w:rPr>
-              <w:t>11</w:t>
+              <w:t>10</w:t>
             </w:r>
             <w:r>
               <w:rPr>
@@ -3466,7 +3466,7 @@
                 <w:noProof/>
                 <w:webHidden/>
               </w:rPr>
-              <w:t>11</w:t>
+              <w:t>10</w:t>
             </w:r>
             <w:r>
               <w:rPr>
@@ -3554,7 +3554,7 @@
                 <w:noProof/>
                 <w:webHidden/>
               </w:rPr>
-              <w:t>11</w:t>
+              <w:t>10</w:t>
             </w:r>
             <w:r>
               <w:rPr>
@@ -3642,7 +3642,7 @@
                 <w:noProof/>
                 <w:webHidden/>
               </w:rPr>
-              <w:t>12</w:t>
+              <w:t>11</w:t>
             </w:r>
             <w:r>
               <w:rPr>
@@ -3730,7 +3730,7 @@
                 <w:noProof/>
                 <w:webHidden/>
               </w:rPr>
-              <w:t>12</w:t>
+              <w:t>11</w:t>
             </w:r>
             <w:r>
               <w:rPr>
@@ -3818,7 +3818,7 @@
                 <w:noProof/>
                 <w:webHidden/>
               </w:rPr>
-              <w:t>12</w:t>
+              <w:t>11</w:t>
             </w:r>
             <w:r>
               <w:rPr>
@@ -3915,7 +3915,7 @@
                 <w:noProof/>
                 <w:webHidden/>
               </w:rPr>
-              <w:t>12</w:t>
+              <w:t>11</w:t>
             </w:r>
             <w:r>
               <w:rPr>
@@ -4003,7 +4003,7 @@
                 <w:noProof/>
                 <w:webHidden/>
               </w:rPr>
-              <w:t>12</w:t>
+              <w:t>11</w:t>
             </w:r>
             <w:r>
               <w:rPr>
@@ -4091,7 +4091,7 @@
                 <w:noProof/>
                 <w:webHidden/>
               </w:rPr>
-              <w:t>13</w:t>
+              <w:t>12</w:t>
             </w:r>
             <w:r>
               <w:rPr>
@@ -4179,7 +4179,7 @@
                 <w:noProof/>
                 <w:webHidden/>
               </w:rPr>
-              <w:t>13</w:t>
+              <w:t>12</w:t>
             </w:r>
             <w:r>
               <w:rPr>
@@ -4267,7 +4267,7 @@
                 <w:noProof/>
                 <w:webHidden/>
               </w:rPr>
-              <w:t>13</w:t>
+              <w:t>12</w:t>
             </w:r>
             <w:r>
               <w:rPr>
@@ -4355,7 +4355,7 @@
                 <w:noProof/>
                 <w:webHidden/>
               </w:rPr>
-              <w:t>13</w:t>
+              <w:t>12</w:t>
             </w:r>
             <w:r>
               <w:rPr>
@@ -4443,7 +4443,7 @@
                 <w:noProof/>
                 <w:webHidden/>
               </w:rPr>
-              <w:t>13</w:t>
+              <w:t>12</w:t>
             </w:r>
             <w:r>
               <w:rPr>
@@ -4540,7 +4540,7 @@
                 <w:noProof/>
                 <w:webHidden/>
               </w:rPr>
-              <w:t>13</w:t>
+              <w:t>12</w:t>
             </w:r>
             <w:r>
               <w:rPr>
@@ -4628,7 +4628,7 @@
                 <w:noProof/>
                 <w:webHidden/>
               </w:rPr>
-              <w:t>13</w:t>
+              <w:t>12</w:t>
             </w:r>
             <w:r>
               <w:rPr>
@@ -4716,7 +4716,7 @@
                 <w:noProof/>
                 <w:webHidden/>
               </w:rPr>
-              <w:t>13</w:t>
+              <w:t>12</w:t>
             </w:r>
             <w:r>
               <w:rPr>
@@ -4804,7 +4804,7 @@
                 <w:noProof/>
                 <w:webHidden/>
               </w:rPr>
-              <w:t>13</w:t>
+              <w:t>12</w:t>
             </w:r>
             <w:r>
               <w:rPr>
@@ -4901,7 +4901,7 @@
                 <w:noProof/>
                 <w:webHidden/>
               </w:rPr>
-              <w:t>14</w:t>
+              <w:t>13</w:t>
             </w:r>
             <w:r>
               <w:rPr>
@@ -4989,7 +4989,7 @@
                 <w:noProof/>
                 <w:webHidden/>
               </w:rPr>
-              <w:t>14</w:t>
+              <w:t>13</w:t>
             </w:r>
             <w:r>
               <w:rPr>
@@ -5077,7 +5077,7 @@
                 <w:noProof/>
                 <w:webHidden/>
               </w:rPr>
-              <w:t>14</w:t>
+              <w:t>13</w:t>
             </w:r>
             <w:r>
               <w:rPr>
@@ -5165,7 +5165,7 @@
                 <w:noProof/>
                 <w:webHidden/>
               </w:rPr>
-              <w:t>14</w:t>
+              <w:t>13</w:t>
             </w:r>
             <w:r>
               <w:rPr>
@@ -5253,7 +5253,7 @@
                 <w:noProof/>
                 <w:webHidden/>
               </w:rPr>
-              <w:t>14</w:t>
+              <w:t>13</w:t>
             </w:r>
             <w:r>
               <w:rPr>
@@ -5341,7 +5341,7 @@
                 <w:noProof/>
                 <w:webHidden/>
               </w:rPr>
-              <w:t>14</w:t>
+              <w:t>13</w:t>
             </w:r>
             <w:r>
               <w:rPr>
@@ -5438,7 +5438,7 @@
                 <w:noProof/>
                 <w:webHidden/>
               </w:rPr>
-              <w:t>14</w:t>
+              <w:t>13</w:t>
             </w:r>
             <w:r>
               <w:rPr>
@@ -5526,7 +5526,7 @@
                 <w:noProof/>
                 <w:webHidden/>
               </w:rPr>
-              <w:t>14</w:t>
+              <w:t>13</w:t>
             </w:r>
             <w:r>
               <w:rPr>
@@ -5614,7 +5614,7 @@
                 <w:noProof/>
                 <w:webHidden/>
               </w:rPr>
-              <w:t>14</w:t>
+              <w:t>13</w:t>
             </w:r>
             <w:r>
               <w:rPr>
@@ -5702,7 +5702,7 @@
                 <w:noProof/>
                 <w:webHidden/>
               </w:rPr>
-              <w:t>15</w:t>
+              <w:t>14</w:t>
             </w:r>
             <w:r>
               <w:rPr>
@@ -5790,7 +5790,7 @@
                 <w:noProof/>
                 <w:webHidden/>
               </w:rPr>
-              <w:t>15</w:t>
+              <w:t>14</w:t>
             </w:r>
             <w:r>
               <w:rPr>
@@ -5878,7 +5878,7 @@
                 <w:noProof/>
                 <w:webHidden/>
               </w:rPr>
-              <w:t>15</w:t>
+              <w:t>14</w:t>
             </w:r>
             <w:r>
               <w:rPr>
@@ -5949,7 +5949,7 @@
                 <w:noProof/>
                 <w:webHidden/>
               </w:rPr>
-              <w:t>16</w:t>
+              <w:t>15</w:t>
             </w:r>
             <w:r>
               <w:rPr>
@@ -6020,7 +6020,7 @@
                 <w:noProof/>
                 <w:webHidden/>
               </w:rPr>
-              <w:t>19</w:t>
+              <w:t>18</w:t>
             </w:r>
             <w:r>
               <w:rPr>
@@ -6091,7 +6091,7 @@
                 <w:noProof/>
                 <w:webHidden/>
               </w:rPr>
-              <w:t>19</w:t>
+              <w:t>18</w:t>
             </w:r>
             <w:r>
               <w:rPr>
